--- a/STRINGS/Python Code Challenges - Strings.docx
+++ b/STRINGS/Python Code Challenges - Strings.docx
@@ -2287,7 +2287,17 @@
           <w:color w:val="B3CCFF"/>
           <w:lang w:val="en-US"/>
         </w:rPr>
-        <w:t>def count_char_</w:t>
+        <w:t xml:space="preserve">def </w:t>
+      </w:r>
+      <w:proofErr w:type="spellStart"/>
+      <w:r>
+        <w:rPr>
+          <w:rStyle w:val="mtk12"/>
+          <w:rFonts w:ascii="Ubuntu Mono" w:hAnsi="Ubuntu Mono"/>
+          <w:color w:val="B3CCFF"/>
+          <w:lang w:val="en-US"/>
+        </w:rPr>
+        <w:t>count_char_</w:t>
       </w:r>
       <w:proofErr w:type="gramStart"/>
       <w:r>
@@ -2299,6 +2309,7 @@
         </w:rPr>
         <w:t>x</w:t>
       </w:r>
+      <w:proofErr w:type="spellEnd"/>
       <w:r>
         <w:rPr>
           <w:rStyle w:val="mtk1"/>
@@ -2657,6 +2668,1220 @@
         </w:rPr>
         <w:t>This solution is similar to the last solution. In this case, we are looping through the input string and comparing it against the input character. If they are the same, then we increase the counter.</w:t>
       </w:r>
+    </w:p>
+    <w:p>
+      <w:pPr>
+        <w:pStyle w:val="3"/>
+        <w:shd w:val="clear" w:color="auto" w:fill="10162F"/>
+        <w:rPr>
+          <w:rFonts w:ascii="Segoe UI" w:hAnsi="Segoe UI" w:cs="Segoe UI"/>
+          <w:color w:val="FFFFFF"/>
+          <w:lang w:val="en-US"/>
+        </w:rPr>
+      </w:pPr>
+      <w:r>
+        <w:rPr>
+          <w:rFonts w:ascii="Segoe UI" w:hAnsi="Segoe UI" w:cs="Segoe UI"/>
+          <w:color w:val="FFFFFF"/>
+          <w:lang w:val="en-US"/>
+        </w:rPr>
+        <w:t>3. Count Multi X</w:t>
+      </w:r>
+    </w:p>
+    <w:p>
+      <w:pPr>
+        <w:pStyle w:val="p1qg33igem5pagn4kpmirjw"/>
+        <w:shd w:val="clear" w:color="auto" w:fill="10162F"/>
+        <w:spacing w:before="0" w:beforeAutospacing="0" w:after="0"/>
+        <w:rPr>
+          <w:rFonts w:ascii="Segoe UI" w:hAnsi="Segoe UI" w:cs="Segoe UI"/>
+          <w:color w:val="FFFFFF"/>
+        </w:rPr>
+      </w:pPr>
+      <w:r>
+        <w:rPr>
+          <w:rFonts w:ascii="Segoe UI" w:hAnsi="Segoe UI" w:cs="Segoe UI"/>
+          <w:color w:val="FFFFFF"/>
+          <w:lang w:val="en-US"/>
+        </w:rPr>
+        <w:t>Now let’s change our function to compare against an entire string instead of a single character. This function should accept a string and a substring to compare against. The number of occurrences of the second parameter within the first parameter string are returned. What this means is that we are checking the number of occurrences of the shorter string (second parameter) within the longer string (first parameter). One way to accomplish this is using the </w:t>
+      </w:r>
+      <w:r>
+        <w:rPr>
+          <w:rStyle w:val="HTML1"/>
+          <w:rFonts w:ascii="Ubuntu Mono" w:hAnsi="Ubuntu Mono"/>
+          <w:b/>
+          <w:bCs/>
+          <w:color w:val="4FE0B0"/>
+          <w:lang w:val="en-US"/>
+        </w:rPr>
+        <w:t>split</w:t>
+      </w:r>
+      <w:r>
+        <w:rPr>
+          <w:rFonts w:ascii="Segoe UI" w:hAnsi="Segoe UI" w:cs="Segoe UI"/>
+          <w:color w:val="FFFFFF"/>
+          <w:lang w:val="en-US"/>
+        </w:rPr>
+        <w:t xml:space="preserve"> function. </w:t>
+      </w:r>
+      <w:proofErr w:type="spellStart"/>
+      <w:r>
+        <w:rPr>
+          <w:rFonts w:ascii="Segoe UI" w:hAnsi="Segoe UI" w:cs="Segoe UI"/>
+          <w:color w:val="FFFFFF"/>
+        </w:rPr>
+        <w:t>Here</w:t>
+      </w:r>
+      <w:proofErr w:type="spellEnd"/>
+      <w:r>
+        <w:rPr>
+          <w:rFonts w:ascii="Segoe UI" w:hAnsi="Segoe UI" w:cs="Segoe UI"/>
+          <w:color w:val="FFFFFF"/>
+        </w:rPr>
+        <w:t xml:space="preserve"> </w:t>
+      </w:r>
+      <w:proofErr w:type="spellStart"/>
+      <w:r>
+        <w:rPr>
+          <w:rFonts w:ascii="Segoe UI" w:hAnsi="Segoe UI" w:cs="Segoe UI"/>
+          <w:color w:val="FFFFFF"/>
+        </w:rPr>
+        <w:t>is</w:t>
+      </w:r>
+      <w:proofErr w:type="spellEnd"/>
+      <w:r>
+        <w:rPr>
+          <w:rFonts w:ascii="Segoe UI" w:hAnsi="Segoe UI" w:cs="Segoe UI"/>
+          <w:color w:val="FFFFFF"/>
+        </w:rPr>
+        <w:t xml:space="preserve"> </w:t>
+      </w:r>
+      <w:proofErr w:type="spellStart"/>
+      <w:r>
+        <w:rPr>
+          <w:rFonts w:ascii="Segoe UI" w:hAnsi="Segoe UI" w:cs="Segoe UI"/>
+          <w:color w:val="FFFFFF"/>
+        </w:rPr>
+        <w:t>how</w:t>
+      </w:r>
+      <w:proofErr w:type="spellEnd"/>
+      <w:r>
+        <w:rPr>
+          <w:rFonts w:ascii="Segoe UI" w:hAnsi="Segoe UI" w:cs="Segoe UI"/>
+          <w:color w:val="FFFFFF"/>
+        </w:rPr>
+        <w:t xml:space="preserve"> </w:t>
+      </w:r>
+      <w:proofErr w:type="spellStart"/>
+      <w:r>
+        <w:rPr>
+          <w:rFonts w:ascii="Segoe UI" w:hAnsi="Segoe UI" w:cs="Segoe UI"/>
+          <w:color w:val="FFFFFF"/>
+        </w:rPr>
+        <w:t>to</w:t>
+      </w:r>
+      <w:proofErr w:type="spellEnd"/>
+      <w:r>
+        <w:rPr>
+          <w:rFonts w:ascii="Segoe UI" w:hAnsi="Segoe UI" w:cs="Segoe UI"/>
+          <w:color w:val="FFFFFF"/>
+        </w:rPr>
+        <w:t xml:space="preserve"> </w:t>
+      </w:r>
+      <w:proofErr w:type="spellStart"/>
+      <w:r>
+        <w:rPr>
+          <w:rFonts w:ascii="Segoe UI" w:hAnsi="Segoe UI" w:cs="Segoe UI"/>
+          <w:color w:val="FFFFFF"/>
+        </w:rPr>
+        <w:t>do</w:t>
+      </w:r>
+      <w:proofErr w:type="spellEnd"/>
+      <w:r>
+        <w:rPr>
+          <w:rFonts w:ascii="Segoe UI" w:hAnsi="Segoe UI" w:cs="Segoe UI"/>
+          <w:color w:val="FFFFFF"/>
+        </w:rPr>
+        <w:t xml:space="preserve"> </w:t>
+      </w:r>
+      <w:proofErr w:type="spellStart"/>
+      <w:r>
+        <w:rPr>
+          <w:rFonts w:ascii="Segoe UI" w:hAnsi="Segoe UI" w:cs="Segoe UI"/>
+          <w:color w:val="FFFFFF"/>
+        </w:rPr>
+        <w:t>that</w:t>
+      </w:r>
+      <w:proofErr w:type="spellEnd"/>
+      <w:r>
+        <w:rPr>
+          <w:rFonts w:ascii="Segoe UI" w:hAnsi="Segoe UI" w:cs="Segoe UI"/>
+          <w:color w:val="FFFFFF"/>
+        </w:rPr>
+        <w:t>:</w:t>
+      </w:r>
+    </w:p>
+    <w:p>
+      <w:pPr>
+        <w:pStyle w:val="li1kqbjwbwa3ze6v0bvxq9rx"/>
+        <w:numPr>
+          <w:ilvl w:val="0"/>
+          <w:numId w:val="3"/>
+        </w:numPr>
+        <w:shd w:val="clear" w:color="auto" w:fill="10162F"/>
+        <w:spacing w:before="0" w:after="0"/>
+        <w:rPr>
+          <w:rFonts w:ascii="Segoe UI" w:hAnsi="Segoe UI" w:cs="Segoe UI"/>
+          <w:color w:val="FFFFFF"/>
+          <w:lang w:val="en-US"/>
+        </w:rPr>
+      </w:pPr>
+      <w:r>
+        <w:rPr>
+          <w:rFonts w:ascii="Segoe UI" w:hAnsi="Segoe UI" w:cs="Segoe UI"/>
+          <w:color w:val="FFFFFF"/>
+          <w:lang w:val="en-US"/>
+        </w:rPr>
+        <w:lastRenderedPageBreak/>
+        <w:t>Define the function to accept two parameters. </w:t>
+      </w:r>
+      <w:r>
+        <w:rPr>
+          <w:rStyle w:val="HTML1"/>
+          <w:rFonts w:ascii="Ubuntu Mono" w:hAnsi="Ubuntu Mono"/>
+          <w:b/>
+          <w:bCs/>
+          <w:color w:val="4FE0B0"/>
+          <w:lang w:val="en-US"/>
+        </w:rPr>
+        <w:t>word</w:t>
+      </w:r>
+      <w:r>
+        <w:rPr>
+          <w:rFonts w:ascii="Segoe UI" w:hAnsi="Segoe UI" w:cs="Segoe UI"/>
+          <w:color w:val="FFFFFF"/>
+          <w:lang w:val="en-US"/>
+        </w:rPr>
+        <w:t> for the input string and </w:t>
+      </w:r>
+      <w:r>
+        <w:rPr>
+          <w:rStyle w:val="HTML1"/>
+          <w:rFonts w:ascii="Ubuntu Mono" w:hAnsi="Ubuntu Mono"/>
+          <w:b/>
+          <w:bCs/>
+          <w:color w:val="4FE0B0"/>
+          <w:lang w:val="en-US"/>
+        </w:rPr>
+        <w:t>x</w:t>
+      </w:r>
+      <w:r>
+        <w:rPr>
+          <w:rFonts w:ascii="Segoe UI" w:hAnsi="Segoe UI" w:cs="Segoe UI"/>
+          <w:color w:val="FFFFFF"/>
+          <w:lang w:val="en-US"/>
+        </w:rPr>
+        <w:t> for the second string we are searching for</w:t>
+      </w:r>
+    </w:p>
+    <w:p>
+      <w:pPr>
+        <w:pStyle w:val="li1kqbjwbwa3ze6v0bvxq9rx"/>
+        <w:numPr>
+          <w:ilvl w:val="0"/>
+          <w:numId w:val="3"/>
+        </w:numPr>
+        <w:shd w:val="clear" w:color="auto" w:fill="10162F"/>
+        <w:rPr>
+          <w:rFonts w:ascii="Segoe UI" w:hAnsi="Segoe UI" w:cs="Segoe UI"/>
+          <w:color w:val="FFFFFF"/>
+          <w:lang w:val="en-US"/>
+        </w:rPr>
+      </w:pPr>
+      <w:r>
+        <w:rPr>
+          <w:rFonts w:ascii="Segoe UI" w:hAnsi="Segoe UI" w:cs="Segoe UI"/>
+          <w:color w:val="FFFFFF"/>
+          <w:lang w:val="en-US"/>
+        </w:rPr>
+        <w:t>Split the string into substrings based on the second input parameter</w:t>
+      </w:r>
+    </w:p>
+    <w:p>
+      <w:pPr>
+        <w:pStyle w:val="li1kqbjwbwa3ze6v0bvxq9rx"/>
+        <w:numPr>
+          <w:ilvl w:val="0"/>
+          <w:numId w:val="3"/>
+        </w:numPr>
+        <w:shd w:val="clear" w:color="auto" w:fill="10162F"/>
+        <w:rPr>
+          <w:rFonts w:ascii="Segoe UI" w:hAnsi="Segoe UI" w:cs="Segoe UI"/>
+          <w:color w:val="FFFFFF"/>
+          <w:lang w:val="en-US"/>
+        </w:rPr>
+      </w:pPr>
+      <w:r>
+        <w:rPr>
+          <w:rFonts w:ascii="Segoe UI" w:hAnsi="Segoe UI" w:cs="Segoe UI"/>
+          <w:color w:val="FFFFFF"/>
+          <w:lang w:val="en-US"/>
+        </w:rPr>
+        <w:t>Count the number of instances the substring appeared in the first input string based on the split string</w:t>
+      </w:r>
+    </w:p>
+    <w:p>
+      <w:pPr>
+        <w:pStyle w:val="li1kqbjwbwa3ze6v0bvxq9rx"/>
+        <w:numPr>
+          <w:ilvl w:val="0"/>
+          <w:numId w:val="3"/>
+        </w:numPr>
+        <w:shd w:val="clear" w:color="auto" w:fill="10162F"/>
+        <w:rPr>
+          <w:rFonts w:ascii="Segoe UI" w:hAnsi="Segoe UI" w:cs="Segoe UI"/>
+          <w:color w:val="FFFFFF"/>
+        </w:rPr>
+      </w:pPr>
+      <w:r>
+        <w:rPr>
+          <w:rFonts w:ascii="Segoe UI" w:hAnsi="Segoe UI" w:cs="Segoe UI"/>
+          <w:color w:val="FFFFFF"/>
+        </w:rPr>
+        <w:t xml:space="preserve">Return </w:t>
+      </w:r>
+      <w:proofErr w:type="spellStart"/>
+      <w:r>
+        <w:rPr>
+          <w:rFonts w:ascii="Segoe UI" w:hAnsi="Segoe UI" w:cs="Segoe UI"/>
+          <w:color w:val="FFFFFF"/>
+        </w:rPr>
+        <w:t>the</w:t>
+      </w:r>
+      <w:proofErr w:type="spellEnd"/>
+      <w:r>
+        <w:rPr>
+          <w:rFonts w:ascii="Segoe UI" w:hAnsi="Segoe UI" w:cs="Segoe UI"/>
+          <w:color w:val="FFFFFF"/>
+        </w:rPr>
+        <w:t xml:space="preserve"> </w:t>
+      </w:r>
+      <w:proofErr w:type="spellStart"/>
+      <w:r>
+        <w:rPr>
+          <w:rFonts w:ascii="Segoe UI" w:hAnsi="Segoe UI" w:cs="Segoe UI"/>
+          <w:color w:val="FFFFFF"/>
+        </w:rPr>
+        <w:t>result</w:t>
+      </w:r>
+      <w:proofErr w:type="spellEnd"/>
+    </w:p>
+    <w:p>
+      <w:pPr>
+        <w:jc w:val="both"/>
+        <w:rPr>
+          <w:lang w:val="en-US"/>
+        </w:rPr>
+      </w:pPr>
+    </w:p>
+    <w:p>
+      <w:pPr>
+        <w:jc w:val="center"/>
+        <w:rPr>
+          <w:lang w:val="en-US"/>
+        </w:rPr>
+      </w:pPr>
+      <w:r>
+        <w:rPr>
+          <w:noProof/>
+          <w:lang w:val="en-US"/>
+        </w:rPr>
+        <w:drawing>
+          <wp:inline distT="0" distB="0" distL="0" distR="0" wp14:anchorId="4B0C1FB5" wp14:editId="561407C9">
+            <wp:extent cx="5791200" cy="5829300"/>
+            <wp:effectExtent l="0" t="0" r="0" b="0"/>
+            <wp:docPr id="5" name="Рисунок 5"/>
+            <wp:cNvGraphicFramePr>
+              <a:graphicFrameLocks xmlns:a="http://schemas.openxmlformats.org/drawingml/2006/main" noChangeAspect="1"/>
+            </wp:cNvGraphicFramePr>
+            <a:graphic xmlns:a="http://schemas.openxmlformats.org/drawingml/2006/main">
+              <a:graphicData uri="http://schemas.openxmlformats.org/drawingml/2006/picture">
+                <pic:pic xmlns:pic="http://schemas.openxmlformats.org/drawingml/2006/picture">
+                  <pic:nvPicPr>
+                    <pic:cNvPr id="0" name="Picture 55"/>
+                    <pic:cNvPicPr>
+                      <a:picLocks noChangeAspect="1" noChangeArrowheads="1"/>
+                    </pic:cNvPicPr>
+                  </pic:nvPicPr>
+                  <pic:blipFill>
+                    <a:blip r:embed="rId7">
+                      <a:extLst>
+                        <a:ext uri="{28A0092B-C50C-407E-A947-70E740481C1C}">
+                          <a14:useLocalDpi xmlns:a14="http://schemas.microsoft.com/office/drawing/2010/main" val="0"/>
+                        </a:ext>
+                      </a:extLst>
+                    </a:blip>
+                    <a:srcRect/>
+                    <a:stretch>
+                      <a:fillRect/>
+                    </a:stretch>
+                  </pic:blipFill>
+                  <pic:spPr bwMode="auto">
+                    <a:xfrm>
+                      <a:off x="0" y="0"/>
+                      <a:ext cx="5791200" cy="5829300"/>
+                    </a:xfrm>
+                    <a:prstGeom prst="rect">
+                      <a:avLst/>
+                    </a:prstGeom>
+                    <a:noFill/>
+                    <a:ln>
+                      <a:noFill/>
+                    </a:ln>
+                  </pic:spPr>
+                </pic:pic>
+              </a:graphicData>
+            </a:graphic>
+          </wp:inline>
+        </w:drawing>
+      </w:r>
+    </w:p>
+    <w:p>
+      <w:pPr>
+        <w:pStyle w:val="p1qg33igem5pagn4kpmirjw"/>
+        <w:shd w:val="clear" w:color="auto" w:fill="10162F"/>
+        <w:spacing w:before="0" w:beforeAutospacing="0"/>
+        <w:rPr>
+          <w:rFonts w:ascii="Segoe UI" w:hAnsi="Segoe UI" w:cs="Segoe UI"/>
+          <w:color w:val="FFFFFF"/>
+          <w:lang w:val="en-US"/>
+        </w:rPr>
+      </w:pPr>
+      <w:r>
+        <w:rPr>
+          <w:rFonts w:ascii="Segoe UI" w:hAnsi="Segoe UI" w:cs="Segoe UI"/>
+          <w:color w:val="FFFFFF"/>
+          <w:lang w:val="en-US"/>
+        </w:rPr>
+        <w:t>Here is one possible way to get the answer:</w:t>
+      </w:r>
+    </w:p>
+    <w:p>
+      <w:pPr>
+        <w:pStyle w:val="HTML"/>
+        <w:shd w:val="clear" w:color="auto" w:fill="211E2F"/>
+        <w:rPr>
+          <w:rFonts w:ascii="Ubuntu Mono" w:hAnsi="Ubuntu Mono"/>
+          <w:color w:val="939598"/>
+          <w:lang w:val="en-US"/>
+        </w:rPr>
+      </w:pPr>
+      <w:r>
+        <w:rPr>
+          <w:rStyle w:val="mtk12"/>
+          <w:rFonts w:ascii="Ubuntu Mono" w:hAnsi="Ubuntu Mono"/>
+          <w:color w:val="B3CCFF"/>
+          <w:lang w:val="en-US"/>
+        </w:rPr>
+        <w:t xml:space="preserve">def </w:t>
+      </w:r>
+      <w:proofErr w:type="spellStart"/>
+      <w:r>
+        <w:rPr>
+          <w:rStyle w:val="mtk12"/>
+          <w:rFonts w:ascii="Ubuntu Mono" w:hAnsi="Ubuntu Mono"/>
+          <w:color w:val="B3CCFF"/>
+          <w:lang w:val="en-US"/>
+        </w:rPr>
+        <w:t>count_multi_char_</w:t>
+      </w:r>
+      <w:proofErr w:type="gramStart"/>
+      <w:r>
+        <w:rPr>
+          <w:rStyle w:val="mtk12"/>
+          <w:rFonts w:ascii="Ubuntu Mono" w:hAnsi="Ubuntu Mono"/>
+          <w:color w:val="B3CCFF"/>
+          <w:lang w:val="en-US"/>
+        </w:rPr>
+        <w:t>x</w:t>
+      </w:r>
+      <w:proofErr w:type="spellEnd"/>
+      <w:r>
+        <w:rPr>
+          <w:rStyle w:val="mtk1"/>
+          <w:rFonts w:ascii="Ubuntu Mono" w:hAnsi="Ubuntu Mono"/>
+          <w:color w:val="FFFFFF"/>
+          <w:lang w:val="en-US"/>
+        </w:rPr>
+        <w:t>(</w:t>
+      </w:r>
+      <w:proofErr w:type="gramEnd"/>
+      <w:r>
+        <w:rPr>
+          <w:rStyle w:val="mtk9"/>
+          <w:rFonts w:ascii="Ubuntu Mono" w:hAnsi="Ubuntu Mono"/>
+          <w:color w:val="FF8973"/>
+          <w:lang w:val="en-US"/>
+        </w:rPr>
+        <w:t>word</w:t>
+      </w:r>
+      <w:r>
+        <w:rPr>
+          <w:rStyle w:val="mtk1"/>
+          <w:rFonts w:ascii="Ubuntu Mono" w:hAnsi="Ubuntu Mono"/>
+          <w:color w:val="FFFFFF"/>
+          <w:lang w:val="en-US"/>
+        </w:rPr>
+        <w:t xml:space="preserve">, </w:t>
+      </w:r>
+      <w:r>
+        <w:rPr>
+          <w:rStyle w:val="mtk9"/>
+          <w:rFonts w:ascii="Ubuntu Mono" w:hAnsi="Ubuntu Mono"/>
+          <w:color w:val="FF8973"/>
+          <w:lang w:val="en-US"/>
+        </w:rPr>
+        <w:t>x</w:t>
+      </w:r>
+      <w:r>
+        <w:rPr>
+          <w:rStyle w:val="mtk1"/>
+          <w:rFonts w:ascii="Ubuntu Mono" w:hAnsi="Ubuntu Mono"/>
+          <w:color w:val="FFFFFF"/>
+          <w:lang w:val="en-US"/>
+        </w:rPr>
+        <w:t>):</w:t>
+      </w:r>
+      <w:r>
+        <w:rPr>
+          <w:rFonts w:ascii="Ubuntu Mono" w:hAnsi="Ubuntu Mono"/>
+          <w:color w:val="939598"/>
+          <w:lang w:val="en-US"/>
+        </w:rPr>
+        <w:br/>
+      </w:r>
+      <w:r>
+        <w:rPr>
+          <w:rStyle w:val="mtk1"/>
+          <w:rFonts w:ascii="Ubuntu Mono" w:hAnsi="Ubuntu Mono"/>
+          <w:color w:val="FFFFFF"/>
+          <w:lang w:val="en-US"/>
+        </w:rPr>
+        <w:t>  </w:t>
+      </w:r>
+      <w:r>
+        <w:rPr>
+          <w:rStyle w:val="mtk9"/>
+          <w:rFonts w:ascii="Ubuntu Mono" w:hAnsi="Ubuntu Mono"/>
+          <w:color w:val="FF8973"/>
+          <w:lang w:val="en-US"/>
+        </w:rPr>
+        <w:t>splits</w:t>
+      </w:r>
+      <w:r>
+        <w:rPr>
+          <w:rStyle w:val="mtk1"/>
+          <w:rFonts w:ascii="Ubuntu Mono" w:hAnsi="Ubuntu Mono"/>
+          <w:color w:val="FFFFFF"/>
+          <w:lang w:val="en-US"/>
+        </w:rPr>
+        <w:t xml:space="preserve"> = </w:t>
+      </w:r>
+      <w:proofErr w:type="spellStart"/>
+      <w:r>
+        <w:rPr>
+          <w:rStyle w:val="mtk9"/>
+          <w:rFonts w:ascii="Ubuntu Mono" w:hAnsi="Ubuntu Mono"/>
+          <w:color w:val="FF8973"/>
+          <w:lang w:val="en-US"/>
+        </w:rPr>
+        <w:t>word</w:t>
+      </w:r>
+      <w:r>
+        <w:rPr>
+          <w:rStyle w:val="mtk1"/>
+          <w:rFonts w:ascii="Ubuntu Mono" w:hAnsi="Ubuntu Mono"/>
+          <w:color w:val="FFFFFF"/>
+          <w:lang w:val="en-US"/>
+        </w:rPr>
+        <w:t>.</w:t>
+      </w:r>
+      <w:r>
+        <w:rPr>
+          <w:rStyle w:val="mtk10"/>
+          <w:rFonts w:ascii="Ubuntu Mono" w:hAnsi="Ubuntu Mono"/>
+          <w:color w:val="83FFF5"/>
+          <w:lang w:val="en-US"/>
+        </w:rPr>
+        <w:t>split</w:t>
+      </w:r>
+      <w:proofErr w:type="spellEnd"/>
+      <w:r>
+        <w:rPr>
+          <w:rStyle w:val="mtk1"/>
+          <w:rFonts w:ascii="Ubuntu Mono" w:hAnsi="Ubuntu Mono"/>
+          <w:color w:val="FFFFFF"/>
+          <w:lang w:val="en-US"/>
+        </w:rPr>
+        <w:t>(</w:t>
+      </w:r>
+      <w:r>
+        <w:rPr>
+          <w:rStyle w:val="mtk9"/>
+          <w:rFonts w:ascii="Ubuntu Mono" w:hAnsi="Ubuntu Mono"/>
+          <w:color w:val="FF8973"/>
+          <w:lang w:val="en-US"/>
+        </w:rPr>
+        <w:t>x</w:t>
+      </w:r>
+      <w:r>
+        <w:rPr>
+          <w:rStyle w:val="mtk1"/>
+          <w:rFonts w:ascii="Ubuntu Mono" w:hAnsi="Ubuntu Mono"/>
+          <w:color w:val="FFFFFF"/>
+          <w:lang w:val="en-US"/>
+        </w:rPr>
+        <w:t>)</w:t>
+      </w:r>
+      <w:r>
+        <w:rPr>
+          <w:rFonts w:ascii="Ubuntu Mono" w:hAnsi="Ubuntu Mono"/>
+          <w:color w:val="939598"/>
+          <w:lang w:val="en-US"/>
+        </w:rPr>
+        <w:br/>
+      </w:r>
+      <w:r>
+        <w:rPr>
+          <w:rStyle w:val="mtk1"/>
+          <w:rFonts w:ascii="Ubuntu Mono" w:hAnsi="Ubuntu Mono"/>
+          <w:color w:val="FFFFFF"/>
+          <w:lang w:val="en-US"/>
+        </w:rPr>
+        <w:t>  </w:t>
+      </w:r>
+      <w:r>
+        <w:rPr>
+          <w:rStyle w:val="mtk12"/>
+          <w:rFonts w:ascii="Ubuntu Mono" w:hAnsi="Ubuntu Mono"/>
+          <w:color w:val="B3CCFF"/>
+          <w:lang w:val="en-US"/>
+        </w:rPr>
+        <w:t>return</w:t>
+      </w:r>
+      <w:r>
+        <w:rPr>
+          <w:rStyle w:val="mtk1"/>
+          <w:rFonts w:ascii="Ubuntu Mono" w:hAnsi="Ubuntu Mono"/>
+          <w:color w:val="FFFFFF"/>
+          <w:lang w:val="en-US"/>
+        </w:rPr>
+        <w:t>(</w:t>
+      </w:r>
+      <w:proofErr w:type="spellStart"/>
+      <w:r>
+        <w:rPr>
+          <w:rStyle w:val="mtk1"/>
+          <w:rFonts w:ascii="Ubuntu Mono" w:hAnsi="Ubuntu Mono"/>
+          <w:color w:val="FFFFFF"/>
+          <w:lang w:val="en-US"/>
+        </w:rPr>
+        <w:t>len</w:t>
+      </w:r>
+      <w:proofErr w:type="spellEnd"/>
+      <w:r>
+        <w:rPr>
+          <w:rStyle w:val="mtk1"/>
+          <w:rFonts w:ascii="Ubuntu Mono" w:hAnsi="Ubuntu Mono"/>
+          <w:color w:val="FFFFFF"/>
+          <w:lang w:val="en-US"/>
+        </w:rPr>
+        <w:t>(</w:t>
+      </w:r>
+      <w:r>
+        <w:rPr>
+          <w:rStyle w:val="mtk9"/>
+          <w:rFonts w:ascii="Ubuntu Mono" w:hAnsi="Ubuntu Mono"/>
+          <w:color w:val="FF8973"/>
+          <w:lang w:val="en-US"/>
+        </w:rPr>
+        <w:t>splits</w:t>
+      </w:r>
+      <w:r>
+        <w:rPr>
+          <w:rStyle w:val="mtk1"/>
+          <w:rFonts w:ascii="Ubuntu Mono" w:hAnsi="Ubuntu Mono"/>
+          <w:color w:val="FFFFFF"/>
+          <w:lang w:val="en-US"/>
+        </w:rPr>
+        <w:t>)</w:t>
+      </w:r>
+      <w:r>
+        <w:rPr>
+          <w:rStyle w:val="mtk9"/>
+          <w:rFonts w:ascii="Ubuntu Mono" w:hAnsi="Ubuntu Mono"/>
+          <w:color w:val="FF8973"/>
+          <w:lang w:val="en-US"/>
+        </w:rPr>
+        <w:t>-1</w:t>
+      </w:r>
+      <w:r>
+        <w:rPr>
+          <w:rStyle w:val="mtk1"/>
+          <w:rFonts w:ascii="Ubuntu Mono" w:hAnsi="Ubuntu Mono"/>
+          <w:color w:val="FFFFFF"/>
+          <w:lang w:val="en-US"/>
+        </w:rPr>
+        <w:t>)</w:t>
+      </w:r>
+    </w:p>
+    <w:p>
+      <w:pPr>
+        <w:jc w:val="both"/>
+        <w:rPr>
+          <w:lang w:val="en-US"/>
+        </w:rPr>
+      </w:pPr>
+    </w:p>
+    <w:p>
+      <w:pPr>
+        <w:jc w:val="both"/>
+        <w:rPr>
+          <w:rFonts w:ascii="Segoe UI" w:hAnsi="Segoe UI" w:cs="Segoe UI"/>
+          <w:color w:val="FFFFFF"/>
+          <w:sz w:val="27"/>
+          <w:szCs w:val="27"/>
+          <w:shd w:val="clear" w:color="auto" w:fill="10162F"/>
+        </w:rPr>
+      </w:pPr>
+      <w:r>
+        <w:rPr>
+          <w:rFonts w:ascii="Segoe UI" w:hAnsi="Segoe UI" w:cs="Segoe UI"/>
+          <w:color w:val="FFFFFF"/>
+          <w:sz w:val="27"/>
+          <w:szCs w:val="27"/>
+          <w:shd w:val="clear" w:color="auto" w:fill="10162F"/>
+          <w:lang w:val="en-US"/>
+        </w:rPr>
+        <w:t>In our function, we </w:t>
+      </w:r>
+      <w:r>
+        <w:rPr>
+          <w:rStyle w:val="HTML1"/>
+          <w:rFonts w:ascii="Ubuntu Mono" w:eastAsiaTheme="minorHAnsi" w:hAnsi="Ubuntu Mono"/>
+          <w:b/>
+          <w:bCs/>
+          <w:color w:val="4FE0B0"/>
+          <w:shd w:val="clear" w:color="auto" w:fill="10162F"/>
+          <w:lang w:val="en-US"/>
+        </w:rPr>
+        <w:t>split</w:t>
+      </w:r>
+      <w:r>
+        <w:rPr>
+          <w:rFonts w:ascii="Segoe UI" w:hAnsi="Segoe UI" w:cs="Segoe UI"/>
+          <w:color w:val="FFFFFF"/>
+          <w:sz w:val="27"/>
+          <w:szCs w:val="27"/>
+          <w:shd w:val="clear" w:color="auto" w:fill="10162F"/>
+          <w:lang w:val="en-US"/>
+        </w:rPr>
+        <w:t xml:space="preserve"> the first input string using the second input string. What this does is cut the first string into an array of smaller substrings containing the </w:t>
+      </w:r>
+      <w:r>
+        <w:rPr>
+          <w:rFonts w:ascii="Segoe UI" w:hAnsi="Segoe UI" w:cs="Segoe UI"/>
+          <w:color w:val="FFFFFF"/>
+          <w:sz w:val="27"/>
+          <w:szCs w:val="27"/>
+          <w:shd w:val="clear" w:color="auto" w:fill="10162F"/>
+          <w:lang w:val="en-US"/>
+        </w:rPr>
+        <w:lastRenderedPageBreak/>
+        <w:t>parts not equal to our second parameter </w:t>
+      </w:r>
+      <w:r>
+        <w:rPr>
+          <w:rStyle w:val="HTML1"/>
+          <w:rFonts w:ascii="Ubuntu Mono" w:eastAsiaTheme="minorHAnsi" w:hAnsi="Ubuntu Mono"/>
+          <w:b/>
+          <w:bCs/>
+          <w:color w:val="4FE0B0"/>
+          <w:shd w:val="clear" w:color="auto" w:fill="10162F"/>
+          <w:lang w:val="en-US"/>
+        </w:rPr>
+        <w:t>x</w:t>
+      </w:r>
+      <w:r>
+        <w:rPr>
+          <w:rFonts w:ascii="Segoe UI" w:hAnsi="Segoe UI" w:cs="Segoe UI"/>
+          <w:color w:val="FFFFFF"/>
+          <w:sz w:val="27"/>
+          <w:szCs w:val="27"/>
+          <w:shd w:val="clear" w:color="auto" w:fill="10162F"/>
+          <w:lang w:val="en-US"/>
+        </w:rPr>
+        <w:t>. For example, when splitting </w:t>
+      </w:r>
+      <w:r>
+        <w:rPr>
+          <w:rStyle w:val="HTML1"/>
+          <w:rFonts w:ascii="Ubuntu Mono" w:eastAsiaTheme="minorHAnsi" w:hAnsi="Ubuntu Mono"/>
+          <w:b/>
+          <w:bCs/>
+          <w:color w:val="4FE0B0"/>
+          <w:shd w:val="clear" w:color="auto" w:fill="10162F"/>
+          <w:lang w:val="en-US"/>
+        </w:rPr>
+        <w:t>"</w:t>
+      </w:r>
+      <w:proofErr w:type="spellStart"/>
+      <w:r>
+        <w:rPr>
+          <w:rStyle w:val="HTML1"/>
+          <w:rFonts w:ascii="Ubuntu Mono" w:eastAsiaTheme="minorHAnsi" w:hAnsi="Ubuntu Mono"/>
+          <w:b/>
+          <w:bCs/>
+          <w:color w:val="4FE0B0"/>
+          <w:shd w:val="clear" w:color="auto" w:fill="10162F"/>
+          <w:lang w:val="en-US"/>
+        </w:rPr>
+        <w:t>mississippi</w:t>
+      </w:r>
+      <w:proofErr w:type="spellEnd"/>
+      <w:r>
+        <w:rPr>
+          <w:rStyle w:val="HTML1"/>
+          <w:rFonts w:ascii="Ubuntu Mono" w:eastAsiaTheme="minorHAnsi" w:hAnsi="Ubuntu Mono"/>
+          <w:b/>
+          <w:bCs/>
+          <w:color w:val="4FE0B0"/>
+          <w:shd w:val="clear" w:color="auto" w:fill="10162F"/>
+          <w:lang w:val="en-US"/>
+        </w:rPr>
+        <w:t>"</w:t>
+      </w:r>
+      <w:r>
+        <w:rPr>
+          <w:rFonts w:ascii="Segoe UI" w:hAnsi="Segoe UI" w:cs="Segoe UI"/>
+          <w:color w:val="FFFFFF"/>
+          <w:sz w:val="27"/>
+          <w:szCs w:val="27"/>
+          <w:shd w:val="clear" w:color="auto" w:fill="10162F"/>
+          <w:lang w:val="en-US"/>
+        </w:rPr>
+        <w:t> with the string </w:t>
+      </w:r>
+      <w:r>
+        <w:rPr>
+          <w:rStyle w:val="HTML1"/>
+          <w:rFonts w:ascii="Ubuntu Mono" w:eastAsiaTheme="minorHAnsi" w:hAnsi="Ubuntu Mono"/>
+          <w:b/>
+          <w:bCs/>
+          <w:color w:val="4FE0B0"/>
+          <w:shd w:val="clear" w:color="auto" w:fill="10162F"/>
+          <w:lang w:val="en-US"/>
+        </w:rPr>
+        <w:t>"</w:t>
+      </w:r>
+      <w:proofErr w:type="spellStart"/>
+      <w:r>
+        <w:rPr>
+          <w:rStyle w:val="HTML1"/>
+          <w:rFonts w:ascii="Ubuntu Mono" w:eastAsiaTheme="minorHAnsi" w:hAnsi="Ubuntu Mono"/>
+          <w:b/>
+          <w:bCs/>
+          <w:color w:val="4FE0B0"/>
+          <w:shd w:val="clear" w:color="auto" w:fill="10162F"/>
+          <w:lang w:val="en-US"/>
+        </w:rPr>
+        <w:t>iss</w:t>
+      </w:r>
+      <w:proofErr w:type="spellEnd"/>
+      <w:r>
+        <w:rPr>
+          <w:rStyle w:val="HTML1"/>
+          <w:rFonts w:ascii="Ubuntu Mono" w:eastAsiaTheme="minorHAnsi" w:hAnsi="Ubuntu Mono"/>
+          <w:b/>
+          <w:bCs/>
+          <w:color w:val="4FE0B0"/>
+          <w:shd w:val="clear" w:color="auto" w:fill="10162F"/>
+          <w:lang w:val="en-US"/>
+        </w:rPr>
+        <w:t>"</w:t>
+      </w:r>
+      <w:r>
+        <w:rPr>
+          <w:rFonts w:ascii="Segoe UI" w:hAnsi="Segoe UI" w:cs="Segoe UI"/>
+          <w:color w:val="FFFFFF"/>
+          <w:sz w:val="27"/>
+          <w:szCs w:val="27"/>
+          <w:shd w:val="clear" w:color="auto" w:fill="10162F"/>
+          <w:lang w:val="en-US"/>
+        </w:rPr>
+        <w:t>, the resulting array will be [“m”, “”, “</w:t>
+      </w:r>
+      <w:proofErr w:type="spellStart"/>
+      <w:r>
+        <w:rPr>
+          <w:rFonts w:ascii="Segoe UI" w:hAnsi="Segoe UI" w:cs="Segoe UI"/>
+          <w:color w:val="FFFFFF"/>
+          <w:sz w:val="27"/>
+          <w:szCs w:val="27"/>
+          <w:shd w:val="clear" w:color="auto" w:fill="10162F"/>
+          <w:lang w:val="en-US"/>
+        </w:rPr>
+        <w:t>ippi</w:t>
+      </w:r>
+      <w:proofErr w:type="spellEnd"/>
+      <w:r>
+        <w:rPr>
+          <w:rFonts w:ascii="Segoe UI" w:hAnsi="Segoe UI" w:cs="Segoe UI"/>
+          <w:color w:val="FFFFFF"/>
+          <w:sz w:val="27"/>
+          <w:szCs w:val="27"/>
+          <w:shd w:val="clear" w:color="auto" w:fill="10162F"/>
+          <w:lang w:val="en-US"/>
+        </w:rPr>
+        <w:t>”]. This includes the characters before </w:t>
+      </w:r>
+      <w:r>
+        <w:rPr>
+          <w:rStyle w:val="HTML1"/>
+          <w:rFonts w:ascii="Ubuntu Mono" w:eastAsiaTheme="minorHAnsi" w:hAnsi="Ubuntu Mono"/>
+          <w:b/>
+          <w:bCs/>
+          <w:color w:val="4FE0B0"/>
+          <w:shd w:val="clear" w:color="auto" w:fill="10162F"/>
+          <w:lang w:val="en-US"/>
+        </w:rPr>
+        <w:t>"</w:t>
+      </w:r>
+      <w:proofErr w:type="spellStart"/>
+      <w:r>
+        <w:rPr>
+          <w:rStyle w:val="HTML1"/>
+          <w:rFonts w:ascii="Ubuntu Mono" w:eastAsiaTheme="minorHAnsi" w:hAnsi="Ubuntu Mono"/>
+          <w:b/>
+          <w:bCs/>
+          <w:color w:val="4FE0B0"/>
+          <w:shd w:val="clear" w:color="auto" w:fill="10162F"/>
+          <w:lang w:val="en-US"/>
+        </w:rPr>
+        <w:t>iss</w:t>
+      </w:r>
+      <w:proofErr w:type="spellEnd"/>
+      <w:r>
+        <w:rPr>
+          <w:rStyle w:val="HTML1"/>
+          <w:rFonts w:ascii="Ubuntu Mono" w:eastAsiaTheme="minorHAnsi" w:hAnsi="Ubuntu Mono"/>
+          <w:b/>
+          <w:bCs/>
+          <w:color w:val="4FE0B0"/>
+          <w:shd w:val="clear" w:color="auto" w:fill="10162F"/>
+          <w:lang w:val="en-US"/>
+        </w:rPr>
+        <w:t>"</w:t>
+      </w:r>
+      <w:r>
+        <w:rPr>
+          <w:rFonts w:ascii="Segoe UI" w:hAnsi="Segoe UI" w:cs="Segoe UI"/>
+          <w:color w:val="FFFFFF"/>
+          <w:sz w:val="27"/>
+          <w:szCs w:val="27"/>
+          <w:shd w:val="clear" w:color="auto" w:fill="10162F"/>
+          <w:lang w:val="en-US"/>
+        </w:rPr>
+        <w:t> was found, the empty space between the two instances of </w:t>
+      </w:r>
+      <w:r>
+        <w:rPr>
+          <w:rStyle w:val="HTML1"/>
+          <w:rFonts w:ascii="Ubuntu Mono" w:eastAsiaTheme="minorHAnsi" w:hAnsi="Ubuntu Mono"/>
+          <w:b/>
+          <w:bCs/>
+          <w:color w:val="4FE0B0"/>
+          <w:shd w:val="clear" w:color="auto" w:fill="10162F"/>
+          <w:lang w:val="en-US"/>
+        </w:rPr>
+        <w:t>"</w:t>
+      </w:r>
+      <w:proofErr w:type="spellStart"/>
+      <w:r>
+        <w:rPr>
+          <w:rStyle w:val="HTML1"/>
+          <w:rFonts w:ascii="Ubuntu Mono" w:eastAsiaTheme="minorHAnsi" w:hAnsi="Ubuntu Mono"/>
+          <w:b/>
+          <w:bCs/>
+          <w:color w:val="4FE0B0"/>
+          <w:shd w:val="clear" w:color="auto" w:fill="10162F"/>
+          <w:lang w:val="en-US"/>
+        </w:rPr>
+        <w:t>iss</w:t>
+      </w:r>
+      <w:proofErr w:type="spellEnd"/>
+      <w:r>
+        <w:rPr>
+          <w:rStyle w:val="HTML1"/>
+          <w:rFonts w:ascii="Ubuntu Mono" w:eastAsiaTheme="minorHAnsi" w:hAnsi="Ubuntu Mono"/>
+          <w:b/>
+          <w:bCs/>
+          <w:color w:val="4FE0B0"/>
+          <w:shd w:val="clear" w:color="auto" w:fill="10162F"/>
+          <w:lang w:val="en-US"/>
+        </w:rPr>
+        <w:t>"</w:t>
+      </w:r>
+      <w:r>
+        <w:rPr>
+          <w:rFonts w:ascii="Segoe UI" w:hAnsi="Segoe UI" w:cs="Segoe UI"/>
+          <w:color w:val="FFFFFF"/>
+          <w:sz w:val="27"/>
+          <w:szCs w:val="27"/>
+          <w:shd w:val="clear" w:color="auto" w:fill="10162F"/>
+          <w:lang w:val="en-US"/>
+        </w:rPr>
+        <w:t xml:space="preserve"> and the characters after the </w:t>
+      </w:r>
+      <w:proofErr w:type="spellStart"/>
+      <w:r>
+        <w:rPr>
+          <w:rFonts w:ascii="Segoe UI" w:hAnsi="Segoe UI" w:cs="Segoe UI"/>
+          <w:color w:val="FFFFFF"/>
+          <w:sz w:val="27"/>
+          <w:szCs w:val="27"/>
+          <w:shd w:val="clear" w:color="auto" w:fill="10162F"/>
+          <w:lang w:val="en-US"/>
+        </w:rPr>
+        <w:t>last</w:t>
+      </w:r>
+      <w:r>
+        <w:rPr>
+          <w:rStyle w:val="HTML1"/>
+          <w:rFonts w:ascii="Ubuntu Mono" w:eastAsiaTheme="minorHAnsi" w:hAnsi="Ubuntu Mono"/>
+          <w:b/>
+          <w:bCs/>
+          <w:color w:val="4FE0B0"/>
+          <w:shd w:val="clear" w:color="auto" w:fill="10162F"/>
+          <w:lang w:val="en-US"/>
+        </w:rPr>
+        <w:t>"iss</w:t>
+      </w:r>
+      <w:proofErr w:type="spellEnd"/>
+      <w:r>
+        <w:rPr>
+          <w:rStyle w:val="HTML1"/>
+          <w:rFonts w:ascii="Ubuntu Mono" w:eastAsiaTheme="minorHAnsi" w:hAnsi="Ubuntu Mono"/>
+          <w:b/>
+          <w:bCs/>
+          <w:color w:val="4FE0B0"/>
+          <w:shd w:val="clear" w:color="auto" w:fill="10162F"/>
+          <w:lang w:val="en-US"/>
+        </w:rPr>
+        <w:t>"</w:t>
+      </w:r>
+      <w:r>
+        <w:rPr>
+          <w:rFonts w:ascii="Segoe UI" w:hAnsi="Segoe UI" w:cs="Segoe UI"/>
+          <w:color w:val="FFFFFF"/>
+          <w:sz w:val="27"/>
+          <w:szCs w:val="27"/>
+          <w:shd w:val="clear" w:color="auto" w:fill="10162F"/>
+          <w:lang w:val="en-US"/>
+        </w:rPr>
+        <w:t xml:space="preserve">. Be careful! In order to get the correct </w:t>
+      </w:r>
+      <w:proofErr w:type="gramStart"/>
+      <w:r>
+        <w:rPr>
+          <w:rFonts w:ascii="Segoe UI" w:hAnsi="Segoe UI" w:cs="Segoe UI"/>
+          <w:color w:val="FFFFFF"/>
+          <w:sz w:val="27"/>
+          <w:szCs w:val="27"/>
+          <w:shd w:val="clear" w:color="auto" w:fill="10162F"/>
+          <w:lang w:val="en-US"/>
+        </w:rPr>
+        <w:t>result</w:t>
+      </w:r>
+      <w:proofErr w:type="gramEnd"/>
+      <w:r>
+        <w:rPr>
+          <w:rFonts w:ascii="Segoe UI" w:hAnsi="Segoe UI" w:cs="Segoe UI"/>
+          <w:color w:val="FFFFFF"/>
+          <w:sz w:val="27"/>
+          <w:szCs w:val="27"/>
+          <w:shd w:val="clear" w:color="auto" w:fill="10162F"/>
+          <w:lang w:val="en-US"/>
+        </w:rPr>
+        <w:t xml:space="preserve"> we need to return one less than the total number of split sections — in this example, </w:t>
+      </w:r>
+      <w:r>
+        <w:rPr>
+          <w:rStyle w:val="HTML1"/>
+          <w:rFonts w:ascii="Ubuntu Mono" w:eastAsiaTheme="minorHAnsi" w:hAnsi="Ubuntu Mono"/>
+          <w:b/>
+          <w:bCs/>
+          <w:color w:val="4FE0B0"/>
+          <w:shd w:val="clear" w:color="auto" w:fill="10162F"/>
+          <w:lang w:val="en-US"/>
+        </w:rPr>
+        <w:t>"</w:t>
+      </w:r>
+      <w:proofErr w:type="spellStart"/>
+      <w:r>
+        <w:rPr>
+          <w:rStyle w:val="HTML1"/>
+          <w:rFonts w:ascii="Ubuntu Mono" w:eastAsiaTheme="minorHAnsi" w:hAnsi="Ubuntu Mono"/>
+          <w:b/>
+          <w:bCs/>
+          <w:color w:val="4FE0B0"/>
+          <w:shd w:val="clear" w:color="auto" w:fill="10162F"/>
+          <w:lang w:val="en-US"/>
+        </w:rPr>
+        <w:t>iss</w:t>
+      </w:r>
+      <w:proofErr w:type="spellEnd"/>
+      <w:r>
+        <w:rPr>
+          <w:rStyle w:val="HTML1"/>
+          <w:rFonts w:ascii="Ubuntu Mono" w:eastAsiaTheme="minorHAnsi" w:hAnsi="Ubuntu Mono"/>
+          <w:b/>
+          <w:bCs/>
+          <w:color w:val="4FE0B0"/>
+          <w:shd w:val="clear" w:color="auto" w:fill="10162F"/>
+          <w:lang w:val="en-US"/>
+        </w:rPr>
+        <w:t>"</w:t>
+      </w:r>
+      <w:r>
+        <w:rPr>
+          <w:rFonts w:ascii="Segoe UI" w:hAnsi="Segoe UI" w:cs="Segoe UI"/>
+          <w:color w:val="FFFFFF"/>
+          <w:sz w:val="27"/>
+          <w:szCs w:val="27"/>
+          <w:shd w:val="clear" w:color="auto" w:fill="10162F"/>
+          <w:lang w:val="en-US"/>
+        </w:rPr>
+        <w:t xml:space="preserve"> was in the string twice, resulting in 3 sections. </w:t>
+      </w:r>
+      <w:proofErr w:type="spellStart"/>
+      <w:r>
+        <w:rPr>
+          <w:rFonts w:ascii="Segoe UI" w:hAnsi="Segoe UI" w:cs="Segoe UI"/>
+          <w:color w:val="FFFFFF"/>
+          <w:sz w:val="27"/>
+          <w:szCs w:val="27"/>
+          <w:shd w:val="clear" w:color="auto" w:fill="10162F"/>
+        </w:rPr>
+        <w:t>So</w:t>
+      </w:r>
+      <w:proofErr w:type="spellEnd"/>
+      <w:r>
+        <w:rPr>
+          <w:rFonts w:ascii="Segoe UI" w:hAnsi="Segoe UI" w:cs="Segoe UI"/>
+          <w:color w:val="FFFFFF"/>
+          <w:sz w:val="27"/>
+          <w:szCs w:val="27"/>
+          <w:shd w:val="clear" w:color="auto" w:fill="10162F"/>
+        </w:rPr>
+        <w:t xml:space="preserve"> </w:t>
+      </w:r>
+      <w:proofErr w:type="spellStart"/>
+      <w:r>
+        <w:rPr>
+          <w:rFonts w:ascii="Segoe UI" w:hAnsi="Segoe UI" w:cs="Segoe UI"/>
+          <w:color w:val="FFFFFF"/>
+          <w:sz w:val="27"/>
+          <w:szCs w:val="27"/>
+          <w:shd w:val="clear" w:color="auto" w:fill="10162F"/>
+        </w:rPr>
+        <w:t>we</w:t>
+      </w:r>
+      <w:proofErr w:type="spellEnd"/>
+      <w:r>
+        <w:rPr>
+          <w:rFonts w:ascii="Segoe UI" w:hAnsi="Segoe UI" w:cs="Segoe UI"/>
+          <w:color w:val="FFFFFF"/>
+          <w:sz w:val="27"/>
+          <w:szCs w:val="27"/>
+          <w:shd w:val="clear" w:color="auto" w:fill="10162F"/>
+        </w:rPr>
+        <w:t xml:space="preserve"> </w:t>
+      </w:r>
+      <w:proofErr w:type="spellStart"/>
+      <w:r>
+        <w:rPr>
+          <w:rFonts w:ascii="Segoe UI" w:hAnsi="Segoe UI" w:cs="Segoe UI"/>
+          <w:color w:val="FFFFFF"/>
+          <w:sz w:val="27"/>
+          <w:szCs w:val="27"/>
+          <w:shd w:val="clear" w:color="auto" w:fill="10162F"/>
+        </w:rPr>
+        <w:t>should</w:t>
+      </w:r>
+      <w:proofErr w:type="spellEnd"/>
+      <w:r>
+        <w:rPr>
+          <w:rFonts w:ascii="Segoe UI" w:hAnsi="Segoe UI" w:cs="Segoe UI"/>
+          <w:color w:val="FFFFFF"/>
+          <w:sz w:val="27"/>
+          <w:szCs w:val="27"/>
+          <w:shd w:val="clear" w:color="auto" w:fill="10162F"/>
+        </w:rPr>
+        <w:t xml:space="preserve"> </w:t>
+      </w:r>
+      <w:proofErr w:type="spellStart"/>
+      <w:r>
+        <w:rPr>
+          <w:rFonts w:ascii="Segoe UI" w:hAnsi="Segoe UI" w:cs="Segoe UI"/>
+          <w:color w:val="FFFFFF"/>
+          <w:sz w:val="27"/>
+          <w:szCs w:val="27"/>
+          <w:shd w:val="clear" w:color="auto" w:fill="10162F"/>
+        </w:rPr>
+        <w:t>return</w:t>
+      </w:r>
+      <w:proofErr w:type="spellEnd"/>
+      <w:r>
+        <w:rPr>
+          <w:rFonts w:ascii="Segoe UI" w:hAnsi="Segoe UI" w:cs="Segoe UI"/>
+          <w:color w:val="FFFFFF"/>
+          <w:sz w:val="27"/>
+          <w:szCs w:val="27"/>
+          <w:shd w:val="clear" w:color="auto" w:fill="10162F"/>
+        </w:rPr>
+        <w:t> </w:t>
+      </w:r>
+      <w:r>
+        <w:rPr>
+          <w:rStyle w:val="HTML1"/>
+          <w:rFonts w:ascii="Ubuntu Mono" w:eastAsiaTheme="minorHAnsi" w:hAnsi="Ubuntu Mono"/>
+          <w:b/>
+          <w:bCs/>
+          <w:color w:val="4FE0B0"/>
+          <w:shd w:val="clear" w:color="auto" w:fill="10162F"/>
+        </w:rPr>
+        <w:t>3 - 1</w:t>
+      </w:r>
+      <w:r>
+        <w:rPr>
+          <w:rFonts w:ascii="Segoe UI" w:hAnsi="Segoe UI" w:cs="Segoe UI"/>
+          <w:color w:val="FFFFFF"/>
+          <w:sz w:val="27"/>
+          <w:szCs w:val="27"/>
+          <w:shd w:val="clear" w:color="auto" w:fill="10162F"/>
+        </w:rPr>
+        <w:t>.</w:t>
+      </w:r>
+    </w:p>
+    <w:p>
+      <w:pPr>
+        <w:jc w:val="both"/>
+        <w:rPr>
+          <w:lang w:val="en-US"/>
+        </w:rPr>
+      </w:pPr>
     </w:p>
     <w:p>
       <w:pPr>
@@ -2679,6 +3904,119 @@
 <file path=word/numbering.xml><?xml version="1.0" encoding="utf-8"?>
 <w:numbering xmlns:wpc="http://schemas.microsoft.com/office/word/2010/wordprocessingCanvas" xmlns:cx="http://schemas.microsoft.com/office/drawing/2014/chartex" xmlns:cx1="http://schemas.microsoft.com/office/drawing/2015/9/8/chartex" xmlns:cx2="http://schemas.microsoft.com/office/drawing/2015/10/21/chartex" xmlns:cx3="http://schemas.microsoft.com/office/drawing/2016/5/9/chartex" xmlns:cx4="http://schemas.microsoft.com/office/drawing/2016/5/10/chartex" xmlns:cx5="http://schemas.microsoft.com/office/drawing/2016/5/11/chartex" xmlns:cx6="http://schemas.microsoft.com/office/drawing/2016/5/12/chartex" xmlns:cx7="http://schemas.microsoft.com/office/drawing/2016/5/13/chartex" xmlns:cx8="http://schemas.microsoft.com/office/drawing/2016/5/14/chartex" xmlns:mc="http://schemas.openxmlformats.org/markup-compatibility/2006" xmlns:aink="http://schemas.microsoft.com/office/drawing/2016/ink" xmlns:am3d="http://schemas.microsoft.com/office/drawing/2017/model3d" xmlns:o="urn:schemas-microsoft-com:office:office" xmlns:oel="http://schemas.microsoft.com/office/2019/extlst" xmlns:r="http://schemas.openxmlformats.org/officeDocument/2006/relationships" xmlns:m="http://schemas.openxmlformats.org/officeDocument/2006/math" xmlns:v="urn:schemas-microsoft-com:vml" xmlns:wp14="http://schemas.microsoft.com/office/word/2010/wordprocessingDrawing" xmlns:wp="http://schemas.openxmlformats.org/drawingml/2006/wordprocessingDrawing" xmlns:w10="urn:schemas-microsoft-com:office:word" xmlns:w="http://schemas.openxmlformats.org/wordprocessingml/2006/main" xmlns:w14="http://schemas.microsoft.com/office/word/2010/wordml" xmlns:w15="http://schemas.microsoft.com/office/word/2012/wordml" xmlns:w16cex="http://schemas.microsoft.com/office/word/2018/wordml/cex" xmlns:w16cid="http://schemas.microsoft.com/office/word/2016/wordml/cid" xmlns:w16="http://schemas.microsoft.com/office/word/2018/wordml" xmlns:w16sdtdh="http://schemas.microsoft.com/office/word/2020/wordml/sdtdatahash" xmlns:w16se="http://schemas.microsoft.com/office/word/2015/wordml/symex" xmlns:wpg="http://schemas.microsoft.com/office/word/2010/wordprocessingGroup" xmlns:wpi="http://schemas.microsoft.com/office/word/2010/wordprocessingInk" xmlns:wne="http://schemas.microsoft.com/office/word/2006/wordml" xmlns:wps="http://schemas.microsoft.com/office/word/2010/wordprocessingShape" mc:Ignorable="w14 w15 w16se w16cid w16 w16cex w16sdtdh wp14">
   <w:abstractNum w:abstractNumId="0" w15:restartNumberingAfterBreak="0">
+    <w:nsid w:val="13944B2D"/>
+    <w:multiLevelType w:val="multilevel"/>
+    <w:tmpl w:val="97645EA6"/>
+    <w:lvl w:ilvl="0">
+      <w:start w:val="1"/>
+      <w:numFmt w:val="decimal"/>
+      <w:lvlText w:val="%1."/>
+      <w:lvlJc w:val="left"/>
+      <w:pPr>
+        <w:tabs>
+          <w:tab w:val="num" w:pos="720"/>
+        </w:tabs>
+        <w:ind w:left="720" w:hanging="360"/>
+      </w:pPr>
+    </w:lvl>
+    <w:lvl w:ilvl="1" w:tentative="1">
+      <w:start w:val="1"/>
+      <w:numFmt w:val="decimal"/>
+      <w:lvlText w:val="%2."/>
+      <w:lvlJc w:val="left"/>
+      <w:pPr>
+        <w:tabs>
+          <w:tab w:val="num" w:pos="1440"/>
+        </w:tabs>
+        <w:ind w:left="1440" w:hanging="360"/>
+      </w:pPr>
+    </w:lvl>
+    <w:lvl w:ilvl="2" w:tentative="1">
+      <w:start w:val="1"/>
+      <w:numFmt w:val="decimal"/>
+      <w:lvlText w:val="%3."/>
+      <w:lvlJc w:val="left"/>
+      <w:pPr>
+        <w:tabs>
+          <w:tab w:val="num" w:pos="2160"/>
+        </w:tabs>
+        <w:ind w:left="2160" w:hanging="360"/>
+      </w:pPr>
+    </w:lvl>
+    <w:lvl w:ilvl="3" w:tentative="1">
+      <w:start w:val="1"/>
+      <w:numFmt w:val="decimal"/>
+      <w:lvlText w:val="%4."/>
+      <w:lvlJc w:val="left"/>
+      <w:pPr>
+        <w:tabs>
+          <w:tab w:val="num" w:pos="2880"/>
+        </w:tabs>
+        <w:ind w:left="2880" w:hanging="360"/>
+      </w:pPr>
+    </w:lvl>
+    <w:lvl w:ilvl="4" w:tentative="1">
+      <w:start w:val="1"/>
+      <w:numFmt w:val="decimal"/>
+      <w:lvlText w:val="%5."/>
+      <w:lvlJc w:val="left"/>
+      <w:pPr>
+        <w:tabs>
+          <w:tab w:val="num" w:pos="3600"/>
+        </w:tabs>
+        <w:ind w:left="3600" w:hanging="360"/>
+      </w:pPr>
+    </w:lvl>
+    <w:lvl w:ilvl="5" w:tentative="1">
+      <w:start w:val="1"/>
+      <w:numFmt w:val="decimal"/>
+      <w:lvlText w:val="%6."/>
+      <w:lvlJc w:val="left"/>
+      <w:pPr>
+        <w:tabs>
+          <w:tab w:val="num" w:pos="4320"/>
+        </w:tabs>
+        <w:ind w:left="4320" w:hanging="360"/>
+      </w:pPr>
+    </w:lvl>
+    <w:lvl w:ilvl="6" w:tentative="1">
+      <w:start w:val="1"/>
+      <w:numFmt w:val="decimal"/>
+      <w:lvlText w:val="%7."/>
+      <w:lvlJc w:val="left"/>
+      <w:pPr>
+        <w:tabs>
+          <w:tab w:val="num" w:pos="5040"/>
+        </w:tabs>
+        <w:ind w:left="5040" w:hanging="360"/>
+      </w:pPr>
+    </w:lvl>
+    <w:lvl w:ilvl="7" w:tentative="1">
+      <w:start w:val="1"/>
+      <w:numFmt w:val="decimal"/>
+      <w:lvlText w:val="%8."/>
+      <w:lvlJc w:val="left"/>
+      <w:pPr>
+        <w:tabs>
+          <w:tab w:val="num" w:pos="5760"/>
+        </w:tabs>
+        <w:ind w:left="5760" w:hanging="360"/>
+      </w:pPr>
+    </w:lvl>
+    <w:lvl w:ilvl="8" w:tentative="1">
+      <w:start w:val="1"/>
+      <w:numFmt w:val="decimal"/>
+      <w:lvlText w:val="%9."/>
+      <w:lvlJc w:val="left"/>
+      <w:pPr>
+        <w:tabs>
+          <w:tab w:val="num" w:pos="6480"/>
+        </w:tabs>
+        <w:ind w:left="6480" w:hanging="360"/>
+      </w:pPr>
+    </w:lvl>
+  </w:abstractNum>
+  <w:abstractNum w:abstractNumId="1" w15:restartNumberingAfterBreak="0">
     <w:nsid w:val="304D3BAD"/>
     <w:multiLevelType w:val="multilevel"/>
     <w:tmpl w:val="41E09DD6"/>
@@ -2791,7 +4129,7 @@
       </w:pPr>
     </w:lvl>
   </w:abstractNum>
-  <w:abstractNum w:abstractNumId="1" w15:restartNumberingAfterBreak="0">
+  <w:abstractNum w:abstractNumId="2" w15:restartNumberingAfterBreak="0">
     <w:nsid w:val="39CD3DA7"/>
     <w:multiLevelType w:val="multilevel"/>
     <w:tmpl w:val="D9461480"/>
@@ -2905,9 +4243,12 @@
     </w:lvl>
   </w:abstractNum>
   <w:num w:numId="1" w16cid:durableId="132603973">
+    <w:abstractNumId w:val="2"/>
+  </w:num>
+  <w:num w:numId="2" w16cid:durableId="1144464956">
     <w:abstractNumId w:val="1"/>
   </w:num>
-  <w:num w:numId="2" w16cid:durableId="1144464956">
+  <w:num w:numId="3" w16cid:durableId="1702708509">
     <w:abstractNumId w:val="0"/>
   </w:num>
 </w:numbering>
@@ -3541,6 +4882,11 @@
       <w:szCs w:val="20"/>
     </w:rPr>
   </w:style>
+  <w:style w:type="character" w:customStyle="1" w:styleId="mtk10">
+    <w:name w:val="mtk10"/>
+    <w:basedOn w:val="a0"/>
+    <w:rsid w:val="001B36AC"/>
+  </w:style>
 </w:styles>
 </file>
 

--- a/STRINGS/Python Code Challenges - Strings.docx
+++ b/STRINGS/Python Code Challenges - Strings.docx
@@ -3885,6 +3885,1198 @@
     </w:p>
     <w:p>
       <w:pPr>
+        <w:pStyle w:val="3"/>
+        <w:shd w:val="clear" w:color="auto" w:fill="10162F"/>
+        <w:rPr>
+          <w:rFonts w:ascii="Segoe UI" w:hAnsi="Segoe UI" w:cs="Segoe UI"/>
+          <w:color w:val="FFFFFF"/>
+          <w:lang w:val="en-US"/>
+        </w:rPr>
+      </w:pPr>
+      <w:r>
+        <w:rPr>
+          <w:rFonts w:ascii="Segoe UI" w:hAnsi="Segoe UI" w:cs="Segoe UI"/>
+          <w:color w:val="FFFFFF"/>
+          <w:lang w:val="en-US"/>
+        </w:rPr>
+        <w:t>4. Substring Between</w:t>
+      </w:r>
+    </w:p>
+    <w:p>
+      <w:pPr>
+        <w:pStyle w:val="p1qg33igem5pagn4kpmirjw"/>
+        <w:shd w:val="clear" w:color="auto" w:fill="10162F"/>
+        <w:spacing w:before="0" w:beforeAutospacing="0"/>
+        <w:rPr>
+          <w:rFonts w:ascii="Segoe UI" w:hAnsi="Segoe UI" w:cs="Segoe UI"/>
+          <w:color w:val="FFFFFF"/>
+        </w:rPr>
+      </w:pPr>
+      <w:r>
+        <w:rPr>
+          <w:rFonts w:ascii="Segoe UI" w:hAnsi="Segoe UI" w:cs="Segoe UI"/>
+          <w:color w:val="FFFFFF"/>
+          <w:lang w:val="en-US"/>
+        </w:rPr>
+        <w:t xml:space="preserve">Here is a challenging problem. We need a function that is able to extract a portion of a string between two characters. The function will take three parameters where the first parameter is the </w:t>
+      </w:r>
+      <w:proofErr w:type="gramStart"/>
+      <w:r>
+        <w:rPr>
+          <w:rFonts w:ascii="Segoe UI" w:hAnsi="Segoe UI" w:cs="Segoe UI"/>
+          <w:color w:val="FFFFFF"/>
+          <w:lang w:val="en-US"/>
+        </w:rPr>
+        <w:t>string</w:t>
+      </w:r>
+      <w:proofErr w:type="gramEnd"/>
+      <w:r>
+        <w:rPr>
+          <w:rFonts w:ascii="Segoe UI" w:hAnsi="Segoe UI" w:cs="Segoe UI"/>
+          <w:color w:val="FFFFFF"/>
+          <w:lang w:val="en-US"/>
+        </w:rPr>
+        <w:t xml:space="preserve"> we are going to extract the substring from, the second input is the starting character of our substring and the third character is the ending character of our substring. </w:t>
+      </w:r>
+      <w:proofErr w:type="spellStart"/>
+      <w:r>
+        <w:rPr>
+          <w:rFonts w:ascii="Segoe UI" w:hAnsi="Segoe UI" w:cs="Segoe UI"/>
+          <w:color w:val="FFFFFF"/>
+        </w:rPr>
+        <w:t>Here</w:t>
+      </w:r>
+      <w:proofErr w:type="spellEnd"/>
+      <w:r>
+        <w:rPr>
+          <w:rFonts w:ascii="Segoe UI" w:hAnsi="Segoe UI" w:cs="Segoe UI"/>
+          <w:color w:val="FFFFFF"/>
+        </w:rPr>
+        <w:t xml:space="preserve"> </w:t>
+      </w:r>
+      <w:proofErr w:type="spellStart"/>
+      <w:r>
+        <w:rPr>
+          <w:rFonts w:ascii="Segoe UI" w:hAnsi="Segoe UI" w:cs="Segoe UI"/>
+          <w:color w:val="FFFFFF"/>
+        </w:rPr>
+        <w:t>are</w:t>
+      </w:r>
+      <w:proofErr w:type="spellEnd"/>
+      <w:r>
+        <w:rPr>
+          <w:rFonts w:ascii="Segoe UI" w:hAnsi="Segoe UI" w:cs="Segoe UI"/>
+          <w:color w:val="FFFFFF"/>
+        </w:rPr>
+        <w:t xml:space="preserve"> </w:t>
+      </w:r>
+      <w:proofErr w:type="spellStart"/>
+      <w:r>
+        <w:rPr>
+          <w:rFonts w:ascii="Segoe UI" w:hAnsi="Segoe UI" w:cs="Segoe UI"/>
+          <w:color w:val="FFFFFF"/>
+        </w:rPr>
+        <w:t>the</w:t>
+      </w:r>
+      <w:proofErr w:type="spellEnd"/>
+      <w:r>
+        <w:rPr>
+          <w:rFonts w:ascii="Segoe UI" w:hAnsi="Segoe UI" w:cs="Segoe UI"/>
+          <w:color w:val="FFFFFF"/>
+        </w:rPr>
+        <w:t xml:space="preserve"> </w:t>
+      </w:r>
+      <w:proofErr w:type="spellStart"/>
+      <w:r>
+        <w:rPr>
+          <w:rFonts w:ascii="Segoe UI" w:hAnsi="Segoe UI" w:cs="Segoe UI"/>
+          <w:color w:val="FFFFFF"/>
+        </w:rPr>
+        <w:t>steps</w:t>
+      </w:r>
+      <w:proofErr w:type="spellEnd"/>
+      <w:r>
+        <w:rPr>
+          <w:rFonts w:ascii="Segoe UI" w:hAnsi="Segoe UI" w:cs="Segoe UI"/>
+          <w:color w:val="FFFFFF"/>
+        </w:rPr>
+        <w:t xml:space="preserve"> </w:t>
+      </w:r>
+      <w:proofErr w:type="spellStart"/>
+      <w:r>
+        <w:rPr>
+          <w:rFonts w:ascii="Segoe UI" w:hAnsi="Segoe UI" w:cs="Segoe UI"/>
+          <w:color w:val="FFFFFF"/>
+        </w:rPr>
+        <w:t>we</w:t>
+      </w:r>
+      <w:proofErr w:type="spellEnd"/>
+      <w:r>
+        <w:rPr>
+          <w:rFonts w:ascii="Segoe UI" w:hAnsi="Segoe UI" w:cs="Segoe UI"/>
+          <w:color w:val="FFFFFF"/>
+        </w:rPr>
+        <w:t xml:space="preserve"> </w:t>
+      </w:r>
+      <w:proofErr w:type="spellStart"/>
+      <w:r>
+        <w:rPr>
+          <w:rFonts w:ascii="Segoe UI" w:hAnsi="Segoe UI" w:cs="Segoe UI"/>
+          <w:color w:val="FFFFFF"/>
+        </w:rPr>
+        <w:t>can</w:t>
+      </w:r>
+      <w:proofErr w:type="spellEnd"/>
+      <w:r>
+        <w:rPr>
+          <w:rFonts w:ascii="Segoe UI" w:hAnsi="Segoe UI" w:cs="Segoe UI"/>
+          <w:color w:val="FFFFFF"/>
+        </w:rPr>
+        <w:t xml:space="preserve"> </w:t>
+      </w:r>
+      <w:proofErr w:type="spellStart"/>
+      <w:r>
+        <w:rPr>
+          <w:rFonts w:ascii="Segoe UI" w:hAnsi="Segoe UI" w:cs="Segoe UI"/>
+          <w:color w:val="FFFFFF"/>
+        </w:rPr>
+        <w:t>use</w:t>
+      </w:r>
+      <w:proofErr w:type="spellEnd"/>
+      <w:r>
+        <w:rPr>
+          <w:rFonts w:ascii="Segoe UI" w:hAnsi="Segoe UI" w:cs="Segoe UI"/>
+          <w:color w:val="FFFFFF"/>
+        </w:rPr>
+        <w:t>:</w:t>
+      </w:r>
+    </w:p>
+    <w:p>
+      <w:pPr>
+        <w:pStyle w:val="li1kqbjwbwa3ze6v0bvxq9rx"/>
+        <w:numPr>
+          <w:ilvl w:val="0"/>
+          <w:numId w:val="4"/>
+        </w:numPr>
+        <w:shd w:val="clear" w:color="auto" w:fill="10162F"/>
+        <w:rPr>
+          <w:rFonts w:ascii="Segoe UI" w:hAnsi="Segoe UI" w:cs="Segoe UI"/>
+          <w:color w:val="FFFFFF"/>
+          <w:lang w:val="en-US"/>
+        </w:rPr>
+      </w:pPr>
+      <w:r>
+        <w:rPr>
+          <w:rFonts w:ascii="Segoe UI" w:hAnsi="Segoe UI" w:cs="Segoe UI"/>
+          <w:color w:val="FFFFFF"/>
+          <w:lang w:val="en-US"/>
+        </w:rPr>
+        <w:t>Define the function to accept three parameters, one string and two characters</w:t>
+      </w:r>
+    </w:p>
+    <w:p>
+      <w:pPr>
+        <w:pStyle w:val="li1kqbjwbwa3ze6v0bvxq9rx"/>
+        <w:numPr>
+          <w:ilvl w:val="0"/>
+          <w:numId w:val="4"/>
+        </w:numPr>
+        <w:shd w:val="clear" w:color="auto" w:fill="10162F"/>
+        <w:spacing w:before="0" w:after="0"/>
+        <w:rPr>
+          <w:rFonts w:ascii="Segoe UI" w:hAnsi="Segoe UI" w:cs="Segoe UI"/>
+          <w:color w:val="FFFFFF"/>
+          <w:lang w:val="en-US"/>
+        </w:rPr>
+      </w:pPr>
+      <w:r>
+        <w:rPr>
+          <w:rStyle w:val="HTML1"/>
+          <w:rFonts w:ascii="Ubuntu Mono" w:hAnsi="Ubuntu Mono"/>
+          <w:b/>
+          <w:bCs/>
+          <w:color w:val="4FE0B0"/>
+          <w:lang w:val="en-US"/>
+        </w:rPr>
+        <w:t>find</w:t>
+      </w:r>
+      <w:r>
+        <w:rPr>
+          <w:rFonts w:ascii="Segoe UI" w:hAnsi="Segoe UI" w:cs="Segoe UI"/>
+          <w:color w:val="FFFFFF"/>
+          <w:lang w:val="en-US"/>
+        </w:rPr>
+        <w:t> the starting index of our substring using the second input parameter</w:t>
+      </w:r>
+    </w:p>
+    <w:p>
+      <w:pPr>
+        <w:pStyle w:val="li1kqbjwbwa3ze6v0bvxq9rx"/>
+        <w:numPr>
+          <w:ilvl w:val="0"/>
+          <w:numId w:val="4"/>
+        </w:numPr>
+        <w:shd w:val="clear" w:color="auto" w:fill="10162F"/>
+        <w:spacing w:before="0" w:after="0"/>
+        <w:rPr>
+          <w:rFonts w:ascii="Segoe UI" w:hAnsi="Segoe UI" w:cs="Segoe UI"/>
+          <w:color w:val="FFFFFF"/>
+          <w:lang w:val="en-US"/>
+        </w:rPr>
+      </w:pPr>
+      <w:r>
+        <w:rPr>
+          <w:rStyle w:val="HTML1"/>
+          <w:rFonts w:ascii="Ubuntu Mono" w:hAnsi="Ubuntu Mono"/>
+          <w:b/>
+          <w:bCs/>
+          <w:color w:val="4FE0B0"/>
+          <w:lang w:val="en-US"/>
+        </w:rPr>
+        <w:t>find</w:t>
+      </w:r>
+      <w:r>
+        <w:rPr>
+          <w:rFonts w:ascii="Segoe UI" w:hAnsi="Segoe UI" w:cs="Segoe UI"/>
+          <w:color w:val="FFFFFF"/>
+          <w:lang w:val="en-US"/>
+        </w:rPr>
+        <w:t> the ending index of our substring using the third input parameter</w:t>
+      </w:r>
+    </w:p>
+    <w:p>
+      <w:pPr>
+        <w:pStyle w:val="li1kqbjwbwa3ze6v0bvxq9rx"/>
+        <w:numPr>
+          <w:ilvl w:val="0"/>
+          <w:numId w:val="4"/>
+        </w:numPr>
+        <w:shd w:val="clear" w:color="auto" w:fill="10162F"/>
+        <w:rPr>
+          <w:rFonts w:ascii="Segoe UI" w:hAnsi="Segoe UI" w:cs="Segoe UI"/>
+          <w:color w:val="FFFFFF"/>
+          <w:lang w:val="en-US"/>
+        </w:rPr>
+      </w:pPr>
+      <w:r>
+        <w:rPr>
+          <w:rFonts w:ascii="Segoe UI" w:hAnsi="Segoe UI" w:cs="Segoe UI"/>
+          <w:color w:val="FFFFFF"/>
+          <w:lang w:val="en-US"/>
+        </w:rPr>
+        <w:t>If neither of the indices are -1, return the portion of the first input parameter string between the starting and ending indices (not including the starting and ending index)</w:t>
+      </w:r>
+    </w:p>
+    <w:p>
+      <w:pPr>
+        <w:pStyle w:val="li1kqbjwbwa3ze6v0bvxq9rx"/>
+        <w:numPr>
+          <w:ilvl w:val="0"/>
+          <w:numId w:val="4"/>
+        </w:numPr>
+        <w:shd w:val="clear" w:color="auto" w:fill="10162F"/>
+        <w:rPr>
+          <w:rFonts w:ascii="Segoe UI" w:hAnsi="Segoe UI" w:cs="Segoe UI"/>
+          <w:color w:val="FFFFFF"/>
+        </w:rPr>
+      </w:pPr>
+      <w:r>
+        <w:rPr>
+          <w:rFonts w:ascii="Segoe UI" w:hAnsi="Segoe UI" w:cs="Segoe UI"/>
+          <w:color w:val="FFFFFF"/>
+          <w:lang w:val="en-US"/>
+        </w:rPr>
+        <w:t xml:space="preserve">If either of the indices are -1, that means the start or end of the substring didn’t exist in our string. </w:t>
+      </w:r>
+      <w:r>
+        <w:rPr>
+          <w:rFonts w:ascii="Segoe UI" w:hAnsi="Segoe UI" w:cs="Segoe UI"/>
+          <w:color w:val="FFFFFF"/>
+        </w:rPr>
+        <w:t xml:space="preserve">Return </w:t>
+      </w:r>
+      <w:proofErr w:type="spellStart"/>
+      <w:r>
+        <w:rPr>
+          <w:rFonts w:ascii="Segoe UI" w:hAnsi="Segoe UI" w:cs="Segoe UI"/>
+          <w:color w:val="FFFFFF"/>
+        </w:rPr>
+        <w:t>the</w:t>
+      </w:r>
+      <w:proofErr w:type="spellEnd"/>
+      <w:r>
+        <w:rPr>
+          <w:rFonts w:ascii="Segoe UI" w:hAnsi="Segoe UI" w:cs="Segoe UI"/>
+          <w:color w:val="FFFFFF"/>
+        </w:rPr>
+        <w:t xml:space="preserve"> </w:t>
+      </w:r>
+      <w:proofErr w:type="spellStart"/>
+      <w:r>
+        <w:rPr>
+          <w:rFonts w:ascii="Segoe UI" w:hAnsi="Segoe UI" w:cs="Segoe UI"/>
+          <w:color w:val="FFFFFF"/>
+        </w:rPr>
+        <w:t>original</w:t>
+      </w:r>
+      <w:proofErr w:type="spellEnd"/>
+      <w:r>
+        <w:rPr>
+          <w:rFonts w:ascii="Segoe UI" w:hAnsi="Segoe UI" w:cs="Segoe UI"/>
+          <w:color w:val="FFFFFF"/>
+        </w:rPr>
+        <w:t xml:space="preserve"> </w:t>
+      </w:r>
+      <w:proofErr w:type="spellStart"/>
+      <w:r>
+        <w:rPr>
+          <w:rFonts w:ascii="Segoe UI" w:hAnsi="Segoe UI" w:cs="Segoe UI"/>
+          <w:color w:val="FFFFFF"/>
+        </w:rPr>
+        <w:t>string</w:t>
+      </w:r>
+      <w:proofErr w:type="spellEnd"/>
+      <w:r>
+        <w:rPr>
+          <w:rFonts w:ascii="Segoe UI" w:hAnsi="Segoe UI" w:cs="Segoe UI"/>
+          <w:color w:val="FFFFFF"/>
+        </w:rPr>
+        <w:t xml:space="preserve"> </w:t>
+      </w:r>
+      <w:proofErr w:type="spellStart"/>
+      <w:r>
+        <w:rPr>
+          <w:rFonts w:ascii="Segoe UI" w:hAnsi="Segoe UI" w:cs="Segoe UI"/>
+          <w:color w:val="FFFFFF"/>
+        </w:rPr>
+        <w:t>in</w:t>
+      </w:r>
+      <w:proofErr w:type="spellEnd"/>
+      <w:r>
+        <w:rPr>
+          <w:rFonts w:ascii="Segoe UI" w:hAnsi="Segoe UI" w:cs="Segoe UI"/>
+          <w:color w:val="FFFFFF"/>
+        </w:rPr>
+        <w:t xml:space="preserve"> </w:t>
+      </w:r>
+      <w:proofErr w:type="spellStart"/>
+      <w:r>
+        <w:rPr>
+          <w:rFonts w:ascii="Segoe UI" w:hAnsi="Segoe UI" w:cs="Segoe UI"/>
+          <w:color w:val="FFFFFF"/>
+        </w:rPr>
+        <w:t>this</w:t>
+      </w:r>
+      <w:proofErr w:type="spellEnd"/>
+      <w:r>
+        <w:rPr>
+          <w:rFonts w:ascii="Segoe UI" w:hAnsi="Segoe UI" w:cs="Segoe UI"/>
+          <w:color w:val="FFFFFF"/>
+        </w:rPr>
+        <w:t xml:space="preserve"> </w:t>
+      </w:r>
+      <w:proofErr w:type="spellStart"/>
+      <w:r>
+        <w:rPr>
+          <w:rFonts w:ascii="Segoe UI" w:hAnsi="Segoe UI" w:cs="Segoe UI"/>
+          <w:color w:val="FFFFFF"/>
+        </w:rPr>
+        <w:t>case</w:t>
+      </w:r>
+      <w:proofErr w:type="spellEnd"/>
+      <w:r>
+        <w:rPr>
+          <w:rFonts w:ascii="Segoe UI" w:hAnsi="Segoe UI" w:cs="Segoe UI"/>
+          <w:color w:val="FFFFFF"/>
+        </w:rPr>
+        <w:t>.</w:t>
+      </w:r>
+    </w:p>
+    <w:p>
+      <w:pPr>
+        <w:jc w:val="both"/>
+        <w:rPr>
+          <w:lang w:val="en-US"/>
+        </w:rPr>
+      </w:pPr>
+    </w:p>
+    <w:p>
+      <w:pPr>
+        <w:jc w:val="center"/>
+        <w:rPr>
+          <w:lang w:val="en-US"/>
+        </w:rPr>
+      </w:pPr>
+      <w:r>
+        <w:rPr>
+          <w:noProof/>
+          <w:lang w:val="en-US"/>
+        </w:rPr>
+        <w:lastRenderedPageBreak/>
+        <w:drawing>
+          <wp:inline distT="0" distB="0" distL="0" distR="0" wp14:anchorId="730ACE2E" wp14:editId="719ED383">
+            <wp:extent cx="5143500" cy="5981700"/>
+            <wp:effectExtent l="0" t="0" r="0" b="0"/>
+            <wp:docPr id="6" name="Рисунок 6"/>
+            <wp:cNvGraphicFramePr>
+              <a:graphicFrameLocks xmlns:a="http://schemas.openxmlformats.org/drawingml/2006/main" noChangeAspect="1"/>
+            </wp:cNvGraphicFramePr>
+            <a:graphic xmlns:a="http://schemas.openxmlformats.org/drawingml/2006/main">
+              <a:graphicData uri="http://schemas.openxmlformats.org/drawingml/2006/picture">
+                <pic:pic xmlns:pic="http://schemas.openxmlformats.org/drawingml/2006/picture">
+                  <pic:nvPicPr>
+                    <pic:cNvPr id="0" name="Picture 56"/>
+                    <pic:cNvPicPr>
+                      <a:picLocks noChangeAspect="1" noChangeArrowheads="1"/>
+                    </pic:cNvPicPr>
+                  </pic:nvPicPr>
+                  <pic:blipFill>
+                    <a:blip r:embed="rId8">
+                      <a:extLst>
+                        <a:ext uri="{28A0092B-C50C-407E-A947-70E740481C1C}">
+                          <a14:useLocalDpi xmlns:a14="http://schemas.microsoft.com/office/drawing/2010/main" val="0"/>
+                        </a:ext>
+                      </a:extLst>
+                    </a:blip>
+                    <a:srcRect/>
+                    <a:stretch>
+                      <a:fillRect/>
+                    </a:stretch>
+                  </pic:blipFill>
+                  <pic:spPr bwMode="auto">
+                    <a:xfrm>
+                      <a:off x="0" y="0"/>
+                      <a:ext cx="5143500" cy="5981700"/>
+                    </a:xfrm>
+                    <a:prstGeom prst="rect">
+                      <a:avLst/>
+                    </a:prstGeom>
+                    <a:noFill/>
+                    <a:ln>
+                      <a:noFill/>
+                    </a:ln>
+                  </pic:spPr>
+                </pic:pic>
+              </a:graphicData>
+            </a:graphic>
+          </wp:inline>
+        </w:drawing>
+      </w:r>
+    </w:p>
+    <w:p>
+      <w:pPr>
+        <w:pStyle w:val="p1qg33igem5pagn4kpmirjw"/>
+        <w:shd w:val="clear" w:color="auto" w:fill="10162F"/>
+        <w:spacing w:before="0" w:beforeAutospacing="0"/>
+        <w:rPr>
+          <w:rFonts w:ascii="Segoe UI" w:hAnsi="Segoe UI" w:cs="Segoe UI"/>
+          <w:color w:val="FFFFFF"/>
+          <w:lang w:val="en-US"/>
+        </w:rPr>
+      </w:pPr>
+      <w:r>
+        <w:rPr>
+          <w:rFonts w:ascii="Segoe UI" w:hAnsi="Segoe UI" w:cs="Segoe UI"/>
+          <w:color w:val="FFFFFF"/>
+          <w:lang w:val="en-US"/>
+        </w:rPr>
+        <w:t>Here is this solution:</w:t>
+      </w:r>
+    </w:p>
+    <w:p>
+      <w:pPr>
+        <w:pStyle w:val="HTML"/>
+        <w:shd w:val="clear" w:color="auto" w:fill="211E2F"/>
+        <w:rPr>
+          <w:rFonts w:ascii="Ubuntu Mono" w:hAnsi="Ubuntu Mono"/>
+          <w:color w:val="939598"/>
+          <w:lang w:val="en-US"/>
+        </w:rPr>
+      </w:pPr>
+      <w:r>
+        <w:rPr>
+          <w:rStyle w:val="mtk12"/>
+          <w:rFonts w:ascii="Ubuntu Mono" w:hAnsi="Ubuntu Mono"/>
+          <w:color w:val="B3CCFF"/>
+          <w:lang w:val="en-US"/>
+        </w:rPr>
+        <w:t>def substring_between_</w:t>
+      </w:r>
+      <w:proofErr w:type="gramStart"/>
+      <w:r>
+        <w:rPr>
+          <w:rStyle w:val="mtk12"/>
+          <w:rFonts w:ascii="Ubuntu Mono" w:hAnsi="Ubuntu Mono"/>
+          <w:color w:val="B3CCFF"/>
+          <w:lang w:val="en-US"/>
+        </w:rPr>
+        <w:t>letters</w:t>
+      </w:r>
+      <w:r>
+        <w:rPr>
+          <w:rStyle w:val="mtk1"/>
+          <w:rFonts w:ascii="Ubuntu Mono" w:hAnsi="Ubuntu Mono"/>
+          <w:color w:val="FFFFFF"/>
+          <w:lang w:val="en-US"/>
+        </w:rPr>
+        <w:t>(</w:t>
+      </w:r>
+      <w:proofErr w:type="gramEnd"/>
+      <w:r>
+        <w:rPr>
+          <w:rStyle w:val="mtk9"/>
+          <w:rFonts w:ascii="Ubuntu Mono" w:hAnsi="Ubuntu Mono"/>
+          <w:color w:val="FF8973"/>
+          <w:lang w:val="en-US"/>
+        </w:rPr>
+        <w:t>word</w:t>
+      </w:r>
+      <w:r>
+        <w:rPr>
+          <w:rStyle w:val="mtk1"/>
+          <w:rFonts w:ascii="Ubuntu Mono" w:hAnsi="Ubuntu Mono"/>
+          <w:color w:val="FFFFFF"/>
+          <w:lang w:val="en-US"/>
+        </w:rPr>
+        <w:t xml:space="preserve">, </w:t>
+      </w:r>
+      <w:r>
+        <w:rPr>
+          <w:rStyle w:val="mtk9"/>
+          <w:rFonts w:ascii="Ubuntu Mono" w:hAnsi="Ubuntu Mono"/>
+          <w:color w:val="FF8973"/>
+          <w:lang w:val="en-US"/>
+        </w:rPr>
+        <w:t>start</w:t>
+      </w:r>
+      <w:r>
+        <w:rPr>
+          <w:rStyle w:val="mtk1"/>
+          <w:rFonts w:ascii="Ubuntu Mono" w:hAnsi="Ubuntu Mono"/>
+          <w:color w:val="FFFFFF"/>
+          <w:lang w:val="en-US"/>
+        </w:rPr>
+        <w:t xml:space="preserve">, </w:t>
+      </w:r>
+      <w:r>
+        <w:rPr>
+          <w:rStyle w:val="mtk9"/>
+          <w:rFonts w:ascii="Ubuntu Mono" w:hAnsi="Ubuntu Mono"/>
+          <w:color w:val="FF8973"/>
+          <w:lang w:val="en-US"/>
+        </w:rPr>
+        <w:t>end</w:t>
+      </w:r>
+      <w:r>
+        <w:rPr>
+          <w:rStyle w:val="mtk1"/>
+          <w:rFonts w:ascii="Ubuntu Mono" w:hAnsi="Ubuntu Mono"/>
+          <w:color w:val="FFFFFF"/>
+          <w:lang w:val="en-US"/>
+        </w:rPr>
+        <w:t>):</w:t>
+      </w:r>
+      <w:r>
+        <w:rPr>
+          <w:rFonts w:ascii="Ubuntu Mono" w:hAnsi="Ubuntu Mono"/>
+          <w:color w:val="939598"/>
+          <w:lang w:val="en-US"/>
+        </w:rPr>
+        <w:br/>
+      </w:r>
+      <w:r>
+        <w:rPr>
+          <w:rStyle w:val="mtk1"/>
+          <w:rFonts w:ascii="Ubuntu Mono" w:hAnsi="Ubuntu Mono"/>
+          <w:color w:val="FFFFFF"/>
+          <w:lang w:val="en-US"/>
+        </w:rPr>
+        <w:t>  </w:t>
+      </w:r>
+      <w:r>
+        <w:rPr>
+          <w:rStyle w:val="mtk9"/>
+          <w:rFonts w:ascii="Ubuntu Mono" w:hAnsi="Ubuntu Mono"/>
+          <w:color w:val="FF8973"/>
+          <w:lang w:val="en-US"/>
+        </w:rPr>
+        <w:t>start_ind</w:t>
+      </w:r>
+      <w:r>
+        <w:rPr>
+          <w:rStyle w:val="mtk1"/>
+          <w:rFonts w:ascii="Ubuntu Mono" w:hAnsi="Ubuntu Mono"/>
+          <w:color w:val="FFFFFF"/>
+          <w:lang w:val="en-US"/>
+        </w:rPr>
+        <w:t xml:space="preserve"> = </w:t>
+      </w:r>
+      <w:r>
+        <w:rPr>
+          <w:rStyle w:val="mtk9"/>
+          <w:rFonts w:ascii="Ubuntu Mono" w:hAnsi="Ubuntu Mono"/>
+          <w:color w:val="FF8973"/>
+          <w:lang w:val="en-US"/>
+        </w:rPr>
+        <w:t>word</w:t>
+      </w:r>
+      <w:r>
+        <w:rPr>
+          <w:rStyle w:val="mtk1"/>
+          <w:rFonts w:ascii="Ubuntu Mono" w:hAnsi="Ubuntu Mono"/>
+          <w:color w:val="FFFFFF"/>
+          <w:lang w:val="en-US"/>
+        </w:rPr>
+        <w:t>.</w:t>
+      </w:r>
+      <w:r>
+        <w:rPr>
+          <w:rStyle w:val="mtk10"/>
+          <w:rFonts w:ascii="Ubuntu Mono" w:hAnsi="Ubuntu Mono"/>
+          <w:color w:val="83FFF5"/>
+          <w:lang w:val="en-US"/>
+        </w:rPr>
+        <w:t>find</w:t>
+      </w:r>
+      <w:r>
+        <w:rPr>
+          <w:rStyle w:val="mtk1"/>
+          <w:rFonts w:ascii="Ubuntu Mono" w:hAnsi="Ubuntu Mono"/>
+          <w:color w:val="FFFFFF"/>
+          <w:lang w:val="en-US"/>
+        </w:rPr>
+        <w:t>(</w:t>
+      </w:r>
+      <w:r>
+        <w:rPr>
+          <w:rStyle w:val="mtk9"/>
+          <w:rFonts w:ascii="Ubuntu Mono" w:hAnsi="Ubuntu Mono"/>
+          <w:color w:val="FF8973"/>
+          <w:lang w:val="en-US"/>
+        </w:rPr>
+        <w:t>start</w:t>
+      </w:r>
+      <w:r>
+        <w:rPr>
+          <w:rStyle w:val="mtk1"/>
+          <w:rFonts w:ascii="Ubuntu Mono" w:hAnsi="Ubuntu Mono"/>
+          <w:color w:val="FFFFFF"/>
+          <w:lang w:val="en-US"/>
+        </w:rPr>
+        <w:t>)</w:t>
+      </w:r>
+      <w:r>
+        <w:rPr>
+          <w:rFonts w:ascii="Ubuntu Mono" w:hAnsi="Ubuntu Mono"/>
+          <w:color w:val="939598"/>
+          <w:lang w:val="en-US"/>
+        </w:rPr>
+        <w:br/>
+      </w:r>
+      <w:r>
+        <w:rPr>
+          <w:rStyle w:val="mtk1"/>
+          <w:rFonts w:ascii="Ubuntu Mono" w:hAnsi="Ubuntu Mono"/>
+          <w:color w:val="FFFFFF"/>
+          <w:lang w:val="en-US"/>
+        </w:rPr>
+        <w:t>  </w:t>
+      </w:r>
+      <w:r>
+        <w:rPr>
+          <w:rStyle w:val="mtk9"/>
+          <w:rFonts w:ascii="Ubuntu Mono" w:hAnsi="Ubuntu Mono"/>
+          <w:color w:val="FF8973"/>
+          <w:lang w:val="en-US"/>
+        </w:rPr>
+        <w:t>end_ind</w:t>
+      </w:r>
+      <w:r>
+        <w:rPr>
+          <w:rStyle w:val="mtk1"/>
+          <w:rFonts w:ascii="Ubuntu Mono" w:hAnsi="Ubuntu Mono"/>
+          <w:color w:val="FFFFFF"/>
+          <w:lang w:val="en-US"/>
+        </w:rPr>
+        <w:t xml:space="preserve"> = </w:t>
+      </w:r>
+      <w:r>
+        <w:rPr>
+          <w:rStyle w:val="mtk9"/>
+          <w:rFonts w:ascii="Ubuntu Mono" w:hAnsi="Ubuntu Mono"/>
+          <w:color w:val="FF8973"/>
+          <w:lang w:val="en-US"/>
+        </w:rPr>
+        <w:t>word</w:t>
+      </w:r>
+      <w:r>
+        <w:rPr>
+          <w:rStyle w:val="mtk1"/>
+          <w:rFonts w:ascii="Ubuntu Mono" w:hAnsi="Ubuntu Mono"/>
+          <w:color w:val="FFFFFF"/>
+          <w:lang w:val="en-US"/>
+        </w:rPr>
+        <w:t>.</w:t>
+      </w:r>
+      <w:r>
+        <w:rPr>
+          <w:rStyle w:val="mtk10"/>
+          <w:rFonts w:ascii="Ubuntu Mono" w:hAnsi="Ubuntu Mono"/>
+          <w:color w:val="83FFF5"/>
+          <w:lang w:val="en-US"/>
+        </w:rPr>
+        <w:t>find</w:t>
+      </w:r>
+      <w:r>
+        <w:rPr>
+          <w:rStyle w:val="mtk1"/>
+          <w:rFonts w:ascii="Ubuntu Mono" w:hAnsi="Ubuntu Mono"/>
+          <w:color w:val="FFFFFF"/>
+          <w:lang w:val="en-US"/>
+        </w:rPr>
+        <w:t>(</w:t>
+      </w:r>
+      <w:r>
+        <w:rPr>
+          <w:rStyle w:val="mtk9"/>
+          <w:rFonts w:ascii="Ubuntu Mono" w:hAnsi="Ubuntu Mono"/>
+          <w:color w:val="FF8973"/>
+          <w:lang w:val="en-US"/>
+        </w:rPr>
+        <w:t>end</w:t>
+      </w:r>
+      <w:r>
+        <w:rPr>
+          <w:rStyle w:val="mtk1"/>
+          <w:rFonts w:ascii="Ubuntu Mono" w:hAnsi="Ubuntu Mono"/>
+          <w:color w:val="FFFFFF"/>
+          <w:lang w:val="en-US"/>
+        </w:rPr>
+        <w:t>)</w:t>
+      </w:r>
+      <w:r>
+        <w:rPr>
+          <w:rFonts w:ascii="Ubuntu Mono" w:hAnsi="Ubuntu Mono"/>
+          <w:color w:val="939598"/>
+          <w:lang w:val="en-US"/>
+        </w:rPr>
+        <w:br/>
+      </w:r>
+      <w:r>
+        <w:rPr>
+          <w:rStyle w:val="mtk1"/>
+          <w:rFonts w:ascii="Ubuntu Mono" w:hAnsi="Ubuntu Mono"/>
+          <w:color w:val="FFFFFF"/>
+          <w:lang w:val="en-US"/>
+        </w:rPr>
+        <w:t>  </w:t>
+      </w:r>
+      <w:r>
+        <w:rPr>
+          <w:rStyle w:val="mtk12"/>
+          <w:rFonts w:ascii="Ubuntu Mono" w:hAnsi="Ubuntu Mono"/>
+          <w:color w:val="B3CCFF"/>
+          <w:lang w:val="en-US"/>
+        </w:rPr>
+        <w:t>if</w:t>
+      </w:r>
+      <w:r>
+        <w:rPr>
+          <w:rStyle w:val="mtk1"/>
+          <w:rFonts w:ascii="Ubuntu Mono" w:hAnsi="Ubuntu Mono"/>
+          <w:color w:val="FFFFFF"/>
+          <w:lang w:val="en-US"/>
+        </w:rPr>
+        <w:t xml:space="preserve"> </w:t>
+      </w:r>
+      <w:r>
+        <w:rPr>
+          <w:rStyle w:val="mtk9"/>
+          <w:rFonts w:ascii="Ubuntu Mono" w:hAnsi="Ubuntu Mono"/>
+          <w:color w:val="FF8973"/>
+          <w:lang w:val="en-US"/>
+        </w:rPr>
+        <w:t>start_ind</w:t>
+      </w:r>
+      <w:r>
+        <w:rPr>
+          <w:rStyle w:val="mtk1"/>
+          <w:rFonts w:ascii="Ubuntu Mono" w:hAnsi="Ubuntu Mono"/>
+          <w:color w:val="FFFFFF"/>
+          <w:lang w:val="en-US"/>
+        </w:rPr>
+        <w:t xml:space="preserve"> </w:t>
+      </w:r>
+      <w:r>
+        <w:rPr>
+          <w:rStyle w:val="mtk9"/>
+          <w:rFonts w:ascii="Ubuntu Mono" w:hAnsi="Ubuntu Mono"/>
+          <w:color w:val="FF8973"/>
+          <w:lang w:val="en-US"/>
+        </w:rPr>
+        <w:t>&gt;</w:t>
+      </w:r>
+      <w:r>
+        <w:rPr>
+          <w:rStyle w:val="mtk1"/>
+          <w:rFonts w:ascii="Ubuntu Mono" w:hAnsi="Ubuntu Mono"/>
+          <w:color w:val="FFFFFF"/>
+          <w:lang w:val="en-US"/>
+        </w:rPr>
+        <w:t xml:space="preserve"> </w:t>
+      </w:r>
+      <w:r>
+        <w:rPr>
+          <w:rStyle w:val="mtk9"/>
+          <w:rFonts w:ascii="Ubuntu Mono" w:hAnsi="Ubuntu Mono"/>
+          <w:color w:val="FF8973"/>
+          <w:lang w:val="en-US"/>
+        </w:rPr>
+        <w:t>-1</w:t>
+      </w:r>
+      <w:r>
+        <w:rPr>
+          <w:rStyle w:val="mtk1"/>
+          <w:rFonts w:ascii="Ubuntu Mono" w:hAnsi="Ubuntu Mono"/>
+          <w:color w:val="FFFFFF"/>
+          <w:lang w:val="en-US"/>
+        </w:rPr>
+        <w:t xml:space="preserve"> </w:t>
+      </w:r>
+      <w:r>
+        <w:rPr>
+          <w:rStyle w:val="mtk12"/>
+          <w:rFonts w:ascii="Ubuntu Mono" w:hAnsi="Ubuntu Mono"/>
+          <w:color w:val="B3CCFF"/>
+          <w:lang w:val="en-US"/>
+        </w:rPr>
+        <w:t>and</w:t>
+      </w:r>
+      <w:r>
+        <w:rPr>
+          <w:rStyle w:val="mtk1"/>
+          <w:rFonts w:ascii="Ubuntu Mono" w:hAnsi="Ubuntu Mono"/>
+          <w:color w:val="FFFFFF"/>
+          <w:lang w:val="en-US"/>
+        </w:rPr>
+        <w:t xml:space="preserve"> </w:t>
+      </w:r>
+      <w:r>
+        <w:rPr>
+          <w:rStyle w:val="mtk9"/>
+          <w:rFonts w:ascii="Ubuntu Mono" w:hAnsi="Ubuntu Mono"/>
+          <w:color w:val="FF8973"/>
+          <w:lang w:val="en-US"/>
+        </w:rPr>
+        <w:t>end_ind</w:t>
+      </w:r>
+      <w:r>
+        <w:rPr>
+          <w:rStyle w:val="mtk1"/>
+          <w:rFonts w:ascii="Ubuntu Mono" w:hAnsi="Ubuntu Mono"/>
+          <w:color w:val="FFFFFF"/>
+          <w:lang w:val="en-US"/>
+        </w:rPr>
+        <w:t xml:space="preserve"> </w:t>
+      </w:r>
+      <w:r>
+        <w:rPr>
+          <w:rStyle w:val="mtk9"/>
+          <w:rFonts w:ascii="Ubuntu Mono" w:hAnsi="Ubuntu Mono"/>
+          <w:color w:val="FF8973"/>
+          <w:lang w:val="en-US"/>
+        </w:rPr>
+        <w:t>&gt;</w:t>
+      </w:r>
+      <w:r>
+        <w:rPr>
+          <w:rStyle w:val="mtk1"/>
+          <w:rFonts w:ascii="Ubuntu Mono" w:hAnsi="Ubuntu Mono"/>
+          <w:color w:val="FFFFFF"/>
+          <w:lang w:val="en-US"/>
+        </w:rPr>
+        <w:t xml:space="preserve"> </w:t>
+      </w:r>
+      <w:r>
+        <w:rPr>
+          <w:rStyle w:val="mtk9"/>
+          <w:rFonts w:ascii="Ubuntu Mono" w:hAnsi="Ubuntu Mono"/>
+          <w:color w:val="FF8973"/>
+          <w:lang w:val="en-US"/>
+        </w:rPr>
+        <w:t>-1</w:t>
+      </w:r>
+      <w:r>
+        <w:rPr>
+          <w:rStyle w:val="mtk1"/>
+          <w:rFonts w:ascii="Ubuntu Mono" w:hAnsi="Ubuntu Mono"/>
+          <w:color w:val="FFFFFF"/>
+          <w:lang w:val="en-US"/>
+        </w:rPr>
+        <w:t>:</w:t>
+      </w:r>
+      <w:r>
+        <w:rPr>
+          <w:rFonts w:ascii="Ubuntu Mono" w:hAnsi="Ubuntu Mono"/>
+          <w:color w:val="939598"/>
+          <w:lang w:val="en-US"/>
+        </w:rPr>
+        <w:br/>
+      </w:r>
+      <w:r>
+        <w:rPr>
+          <w:rStyle w:val="mtk1"/>
+          <w:rFonts w:ascii="Ubuntu Mono" w:hAnsi="Ubuntu Mono"/>
+          <w:color w:val="FFFFFF"/>
+          <w:lang w:val="en-US"/>
+        </w:rPr>
+        <w:t>    </w:t>
+      </w:r>
+      <w:r>
+        <w:rPr>
+          <w:rStyle w:val="mtk12"/>
+          <w:rFonts w:ascii="Ubuntu Mono" w:hAnsi="Ubuntu Mono"/>
+          <w:color w:val="B3CCFF"/>
+          <w:lang w:val="en-US"/>
+        </w:rPr>
+        <w:t>return</w:t>
+      </w:r>
+      <w:r>
+        <w:rPr>
+          <w:rStyle w:val="mtk1"/>
+          <w:rFonts w:ascii="Ubuntu Mono" w:hAnsi="Ubuntu Mono"/>
+          <w:color w:val="FFFFFF"/>
+          <w:lang w:val="en-US"/>
+        </w:rPr>
+        <w:t>(</w:t>
+      </w:r>
+      <w:r>
+        <w:rPr>
+          <w:rStyle w:val="mtk9"/>
+          <w:rFonts w:ascii="Ubuntu Mono" w:hAnsi="Ubuntu Mono"/>
+          <w:color w:val="FF8973"/>
+          <w:lang w:val="en-US"/>
+        </w:rPr>
+        <w:t>word</w:t>
+      </w:r>
+      <w:r>
+        <w:rPr>
+          <w:rStyle w:val="mtk1"/>
+          <w:rFonts w:ascii="Ubuntu Mono" w:hAnsi="Ubuntu Mono"/>
+          <w:color w:val="FFFFFF"/>
+          <w:lang w:val="en-US"/>
+        </w:rPr>
+        <w:t>[</w:t>
+      </w:r>
+      <w:r>
+        <w:rPr>
+          <w:rStyle w:val="mtk9"/>
+          <w:rFonts w:ascii="Ubuntu Mono" w:hAnsi="Ubuntu Mono"/>
+          <w:color w:val="FF8973"/>
+          <w:lang w:val="en-US"/>
+        </w:rPr>
+        <w:t>start_ind</w:t>
+      </w:r>
+      <w:r>
+        <w:rPr>
+          <w:rStyle w:val="mtk1"/>
+          <w:rFonts w:ascii="Ubuntu Mono" w:hAnsi="Ubuntu Mono"/>
+          <w:color w:val="FFFFFF"/>
+          <w:lang w:val="en-US"/>
+        </w:rPr>
+        <w:t>+</w:t>
+      </w:r>
+      <w:r>
+        <w:rPr>
+          <w:rStyle w:val="mtk9"/>
+          <w:rFonts w:ascii="Ubuntu Mono" w:hAnsi="Ubuntu Mono"/>
+          <w:color w:val="FF8973"/>
+          <w:lang w:val="en-US"/>
+        </w:rPr>
+        <w:t>1</w:t>
+      </w:r>
+      <w:r>
+        <w:rPr>
+          <w:rStyle w:val="mtk1"/>
+          <w:rFonts w:ascii="Ubuntu Mono" w:hAnsi="Ubuntu Mono"/>
+          <w:color w:val="FFFFFF"/>
+          <w:lang w:val="en-US"/>
+        </w:rPr>
+        <w:t>:</w:t>
+      </w:r>
+      <w:r>
+        <w:rPr>
+          <w:rStyle w:val="mtk9"/>
+          <w:rFonts w:ascii="Ubuntu Mono" w:hAnsi="Ubuntu Mono"/>
+          <w:color w:val="FF8973"/>
+          <w:lang w:val="en-US"/>
+        </w:rPr>
+        <w:t>end_ind</w:t>
+      </w:r>
+      <w:r>
+        <w:rPr>
+          <w:rStyle w:val="mtk1"/>
+          <w:rFonts w:ascii="Ubuntu Mono" w:hAnsi="Ubuntu Mono"/>
+          <w:color w:val="FFFFFF"/>
+          <w:lang w:val="en-US"/>
+        </w:rPr>
+        <w:t>])</w:t>
+      </w:r>
+      <w:r>
+        <w:rPr>
+          <w:rFonts w:ascii="Ubuntu Mono" w:hAnsi="Ubuntu Mono"/>
+          <w:color w:val="939598"/>
+          <w:lang w:val="en-US"/>
+        </w:rPr>
+        <w:br/>
+      </w:r>
+      <w:r>
+        <w:rPr>
+          <w:rStyle w:val="mtk1"/>
+          <w:rFonts w:ascii="Ubuntu Mono" w:hAnsi="Ubuntu Mono"/>
+          <w:color w:val="FFFFFF"/>
+          <w:lang w:val="en-US"/>
+        </w:rPr>
+        <w:t>  </w:t>
+      </w:r>
+      <w:r>
+        <w:rPr>
+          <w:rStyle w:val="mtk12"/>
+          <w:rFonts w:ascii="Ubuntu Mono" w:hAnsi="Ubuntu Mono"/>
+          <w:color w:val="B3CCFF"/>
+          <w:lang w:val="en-US"/>
+        </w:rPr>
+        <w:t>return</w:t>
+      </w:r>
+      <w:r>
+        <w:rPr>
+          <w:rStyle w:val="mtk1"/>
+          <w:rFonts w:ascii="Ubuntu Mono" w:hAnsi="Ubuntu Mono"/>
+          <w:color w:val="FFFFFF"/>
+          <w:lang w:val="en-US"/>
+        </w:rPr>
+        <w:t xml:space="preserve"> </w:t>
+      </w:r>
+      <w:r>
+        <w:rPr>
+          <w:rStyle w:val="mtk9"/>
+          <w:rFonts w:ascii="Ubuntu Mono" w:hAnsi="Ubuntu Mono"/>
+          <w:color w:val="FF8973"/>
+          <w:lang w:val="en-US"/>
+        </w:rPr>
+        <w:t>word</w:t>
+      </w:r>
+    </w:p>
+    <w:p>
+      <w:pPr>
+        <w:pStyle w:val="p1qg33igem5pagn4kpmirjw"/>
+        <w:shd w:val="clear" w:color="auto" w:fill="10162F"/>
+        <w:spacing w:before="0" w:beforeAutospacing="0" w:after="0"/>
+        <w:rPr>
+          <w:rFonts w:ascii="Segoe UI" w:hAnsi="Segoe UI" w:cs="Segoe UI"/>
+          <w:color w:val="FFFFFF"/>
+          <w:lang w:val="en-US"/>
+        </w:rPr>
+      </w:pPr>
+      <w:r>
+        <w:rPr>
+          <w:rFonts w:ascii="Segoe UI" w:hAnsi="Segoe UI" w:cs="Segoe UI"/>
+          <w:color w:val="FFFFFF"/>
+          <w:lang w:val="en-US"/>
+        </w:rPr>
+        <w:t>In this solution, we use the </w:t>
+      </w:r>
+      <w:r>
+        <w:rPr>
+          <w:rStyle w:val="HTML1"/>
+          <w:rFonts w:ascii="Ubuntu Mono" w:hAnsi="Ubuntu Mono"/>
+          <w:b/>
+          <w:bCs/>
+          <w:color w:val="4FE0B0"/>
+          <w:lang w:val="en-US"/>
+        </w:rPr>
+        <w:t>find</w:t>
+      </w:r>
+      <w:r>
+        <w:rPr>
+          <w:rFonts w:ascii="Segoe UI" w:hAnsi="Segoe UI" w:cs="Segoe UI"/>
+          <w:color w:val="FFFFFF"/>
+          <w:lang w:val="en-US"/>
+        </w:rPr>
+        <w:t xml:space="preserve"> function to get the starting and ending indices of our substring using our starting and ending characters. After getting those, we check to make sure neither of them </w:t>
+      </w:r>
+      <w:proofErr w:type="gramStart"/>
+      <w:r>
+        <w:rPr>
+          <w:rFonts w:ascii="Segoe UI" w:hAnsi="Segoe UI" w:cs="Segoe UI"/>
+          <w:color w:val="FFFFFF"/>
+          <w:lang w:val="en-US"/>
+        </w:rPr>
+        <w:t>are</w:t>
+      </w:r>
+      <w:proofErr w:type="gramEnd"/>
+      <w:r>
+        <w:rPr>
+          <w:rFonts w:ascii="Segoe UI" w:hAnsi="Segoe UI" w:cs="Segoe UI"/>
+          <w:color w:val="FFFFFF"/>
+          <w:lang w:val="en-US"/>
+        </w:rPr>
+        <w:t xml:space="preserve"> -1. In order to extract the portion of the string within those indices, we use slicing. We provide the starting index plus one in order to not include the starting character. We do not need to provide the end index plus one, since the value on the right of the colon is excluded. This causes our slicing to look like: </w:t>
+      </w:r>
+      <w:r>
+        <w:rPr>
+          <w:rStyle w:val="HTML1"/>
+          <w:rFonts w:ascii="Ubuntu Mono" w:hAnsi="Ubuntu Mono"/>
+          <w:b/>
+          <w:bCs/>
+          <w:color w:val="4FE0B0"/>
+          <w:lang w:val="en-US"/>
+        </w:rPr>
+        <w:t>word[start_ind+</w:t>
+      </w:r>
+      <w:proofErr w:type="gramStart"/>
+      <w:r>
+        <w:rPr>
+          <w:rStyle w:val="HTML1"/>
+          <w:rFonts w:ascii="Ubuntu Mono" w:hAnsi="Ubuntu Mono"/>
+          <w:b/>
+          <w:bCs/>
+          <w:color w:val="4FE0B0"/>
+          <w:lang w:val="en-US"/>
+        </w:rPr>
+        <w:t>1:end</w:t>
+      </w:r>
+      <w:proofErr w:type="gramEnd"/>
+      <w:r>
+        <w:rPr>
+          <w:rStyle w:val="HTML1"/>
+          <w:rFonts w:ascii="Ubuntu Mono" w:hAnsi="Ubuntu Mono"/>
+          <w:b/>
+          <w:bCs/>
+          <w:color w:val="4FE0B0"/>
+          <w:lang w:val="en-US"/>
+        </w:rPr>
+        <w:t>_ind])</w:t>
+      </w:r>
+      <w:r>
+        <w:rPr>
+          <w:rFonts w:ascii="Segoe UI" w:hAnsi="Segoe UI" w:cs="Segoe UI"/>
+          <w:color w:val="FFFFFF"/>
+          <w:lang w:val="en-US"/>
+        </w:rPr>
+        <w:t>.</w:t>
+      </w:r>
+    </w:p>
+    <w:p>
+      <w:pPr>
+        <w:jc w:val="both"/>
+        <w:rPr>
+          <w:lang w:val="en-US"/>
+        </w:rPr>
+      </w:pPr>
+    </w:p>
+    <w:p>
+      <w:pPr>
         <w:jc w:val="both"/>
         <w:rPr>
           <w:lang w:val="en-US"/>
@@ -4017,6 +5209,119 @@
     </w:lvl>
   </w:abstractNum>
   <w:abstractNum w:abstractNumId="1" w15:restartNumberingAfterBreak="0">
+    <w:nsid w:val="24F92FEC"/>
+    <w:multiLevelType w:val="multilevel"/>
+    <w:tmpl w:val="41CEEF70"/>
+    <w:lvl w:ilvl="0">
+      <w:start w:val="1"/>
+      <w:numFmt w:val="decimal"/>
+      <w:lvlText w:val="%1."/>
+      <w:lvlJc w:val="left"/>
+      <w:pPr>
+        <w:tabs>
+          <w:tab w:val="num" w:pos="720"/>
+        </w:tabs>
+        <w:ind w:left="720" w:hanging="360"/>
+      </w:pPr>
+    </w:lvl>
+    <w:lvl w:ilvl="1" w:tentative="1">
+      <w:start w:val="1"/>
+      <w:numFmt w:val="decimal"/>
+      <w:lvlText w:val="%2."/>
+      <w:lvlJc w:val="left"/>
+      <w:pPr>
+        <w:tabs>
+          <w:tab w:val="num" w:pos="1440"/>
+        </w:tabs>
+        <w:ind w:left="1440" w:hanging="360"/>
+      </w:pPr>
+    </w:lvl>
+    <w:lvl w:ilvl="2" w:tentative="1">
+      <w:start w:val="1"/>
+      <w:numFmt w:val="decimal"/>
+      <w:lvlText w:val="%3."/>
+      <w:lvlJc w:val="left"/>
+      <w:pPr>
+        <w:tabs>
+          <w:tab w:val="num" w:pos="2160"/>
+        </w:tabs>
+        <w:ind w:left="2160" w:hanging="360"/>
+      </w:pPr>
+    </w:lvl>
+    <w:lvl w:ilvl="3" w:tentative="1">
+      <w:start w:val="1"/>
+      <w:numFmt w:val="decimal"/>
+      <w:lvlText w:val="%4."/>
+      <w:lvlJc w:val="left"/>
+      <w:pPr>
+        <w:tabs>
+          <w:tab w:val="num" w:pos="2880"/>
+        </w:tabs>
+        <w:ind w:left="2880" w:hanging="360"/>
+      </w:pPr>
+    </w:lvl>
+    <w:lvl w:ilvl="4" w:tentative="1">
+      <w:start w:val="1"/>
+      <w:numFmt w:val="decimal"/>
+      <w:lvlText w:val="%5."/>
+      <w:lvlJc w:val="left"/>
+      <w:pPr>
+        <w:tabs>
+          <w:tab w:val="num" w:pos="3600"/>
+        </w:tabs>
+        <w:ind w:left="3600" w:hanging="360"/>
+      </w:pPr>
+    </w:lvl>
+    <w:lvl w:ilvl="5" w:tentative="1">
+      <w:start w:val="1"/>
+      <w:numFmt w:val="decimal"/>
+      <w:lvlText w:val="%6."/>
+      <w:lvlJc w:val="left"/>
+      <w:pPr>
+        <w:tabs>
+          <w:tab w:val="num" w:pos="4320"/>
+        </w:tabs>
+        <w:ind w:left="4320" w:hanging="360"/>
+      </w:pPr>
+    </w:lvl>
+    <w:lvl w:ilvl="6" w:tentative="1">
+      <w:start w:val="1"/>
+      <w:numFmt w:val="decimal"/>
+      <w:lvlText w:val="%7."/>
+      <w:lvlJc w:val="left"/>
+      <w:pPr>
+        <w:tabs>
+          <w:tab w:val="num" w:pos="5040"/>
+        </w:tabs>
+        <w:ind w:left="5040" w:hanging="360"/>
+      </w:pPr>
+    </w:lvl>
+    <w:lvl w:ilvl="7" w:tentative="1">
+      <w:start w:val="1"/>
+      <w:numFmt w:val="decimal"/>
+      <w:lvlText w:val="%8."/>
+      <w:lvlJc w:val="left"/>
+      <w:pPr>
+        <w:tabs>
+          <w:tab w:val="num" w:pos="5760"/>
+        </w:tabs>
+        <w:ind w:left="5760" w:hanging="360"/>
+      </w:pPr>
+    </w:lvl>
+    <w:lvl w:ilvl="8" w:tentative="1">
+      <w:start w:val="1"/>
+      <w:numFmt w:val="decimal"/>
+      <w:lvlText w:val="%9."/>
+      <w:lvlJc w:val="left"/>
+      <w:pPr>
+        <w:tabs>
+          <w:tab w:val="num" w:pos="6480"/>
+        </w:tabs>
+        <w:ind w:left="6480" w:hanging="360"/>
+      </w:pPr>
+    </w:lvl>
+  </w:abstractNum>
+  <w:abstractNum w:abstractNumId="2" w15:restartNumberingAfterBreak="0">
     <w:nsid w:val="304D3BAD"/>
     <w:multiLevelType w:val="multilevel"/>
     <w:tmpl w:val="41E09DD6"/>
@@ -4129,7 +5434,7 @@
       </w:pPr>
     </w:lvl>
   </w:abstractNum>
-  <w:abstractNum w:abstractNumId="2" w15:restartNumberingAfterBreak="0">
+  <w:abstractNum w:abstractNumId="3" w15:restartNumberingAfterBreak="0">
     <w:nsid w:val="39CD3DA7"/>
     <w:multiLevelType w:val="multilevel"/>
     <w:tmpl w:val="D9461480"/>
@@ -4243,13 +5548,16 @@
     </w:lvl>
   </w:abstractNum>
   <w:num w:numId="1" w16cid:durableId="132603973">
-    <w:abstractNumId w:val="2"/>
+    <w:abstractNumId w:val="3"/>
   </w:num>
   <w:num w:numId="2" w16cid:durableId="1144464956">
-    <w:abstractNumId w:val="1"/>
+    <w:abstractNumId w:val="2"/>
   </w:num>
   <w:num w:numId="3" w16cid:durableId="1702708509">
     <w:abstractNumId w:val="0"/>
+  </w:num>
+  <w:num w:numId="4" w16cid:durableId="596525079">
+    <w:abstractNumId w:val="1"/>
   </w:num>
 </w:numbering>
 </file>

--- a/STRINGS/Python Code Challenges - Strings.docx
+++ b/STRINGS/Python Code Challenges - Strings.docx
@@ -4400,7 +4400,17 @@
           <w:color w:val="B3CCFF"/>
           <w:lang w:val="en-US"/>
         </w:rPr>
-        <w:t>def substring_between_</w:t>
+        <w:t xml:space="preserve">def </w:t>
+      </w:r>
+      <w:proofErr w:type="spellStart"/>
+      <w:r>
+        <w:rPr>
+          <w:rStyle w:val="mtk12"/>
+          <w:rFonts w:ascii="Ubuntu Mono" w:hAnsi="Ubuntu Mono"/>
+          <w:color w:val="B3CCFF"/>
+          <w:lang w:val="en-US"/>
+        </w:rPr>
+        <w:t>substring_between_</w:t>
       </w:r>
       <w:proofErr w:type="gramStart"/>
       <w:r>
@@ -4412,6 +4422,7 @@
         </w:rPr>
         <w:t>letters</w:t>
       </w:r>
+      <w:proofErr w:type="spellEnd"/>
       <w:r>
         <w:rPr>
           <w:rStyle w:val="mtk1"/>
@@ -4493,6 +4504,7 @@
         </w:rPr>
         <w:t>  </w:t>
       </w:r>
+      <w:proofErr w:type="spellStart"/>
       <w:r>
         <w:rPr>
           <w:rStyle w:val="mtk9"/>
@@ -4502,6 +4514,7 @@
         </w:rPr>
         <w:t>start_ind</w:t>
       </w:r>
+      <w:proofErr w:type="spellEnd"/>
       <w:r>
         <w:rPr>
           <w:rStyle w:val="mtk1"/>
@@ -4511,6 +4524,7 @@
         </w:rPr>
         <w:t xml:space="preserve"> = </w:t>
       </w:r>
+      <w:proofErr w:type="spellStart"/>
       <w:r>
         <w:rPr>
           <w:rStyle w:val="mtk9"/>
@@ -4538,6 +4552,7 @@
         </w:rPr>
         <w:t>find</w:t>
       </w:r>
+      <w:proofErr w:type="spellEnd"/>
       <w:r>
         <w:rPr>
           <w:rStyle w:val="mtk1"/>
@@ -4582,6 +4597,7 @@
         </w:rPr>
         <w:t>  </w:t>
       </w:r>
+      <w:proofErr w:type="spellStart"/>
       <w:r>
         <w:rPr>
           <w:rStyle w:val="mtk9"/>
@@ -4591,6 +4607,7 @@
         </w:rPr>
         <w:t>end_ind</w:t>
       </w:r>
+      <w:proofErr w:type="spellEnd"/>
       <w:r>
         <w:rPr>
           <w:rStyle w:val="mtk1"/>
@@ -4600,6 +4617,7 @@
         </w:rPr>
         <w:t xml:space="preserve"> = </w:t>
       </w:r>
+      <w:proofErr w:type="spellStart"/>
       <w:r>
         <w:rPr>
           <w:rStyle w:val="mtk9"/>
@@ -4627,6 +4645,7 @@
         </w:rPr>
         <w:t>find</w:t>
       </w:r>
+      <w:proofErr w:type="spellEnd"/>
       <w:r>
         <w:rPr>
           <w:rStyle w:val="mtk1"/>
@@ -4689,6 +4708,7 @@
         </w:rPr>
         <w:t xml:space="preserve"> </w:t>
       </w:r>
+      <w:proofErr w:type="spellStart"/>
       <w:r>
         <w:rPr>
           <w:rStyle w:val="mtk9"/>
@@ -4698,6 +4718,7 @@
         </w:rPr>
         <w:t>start_ind</w:t>
       </w:r>
+      <w:proofErr w:type="spellEnd"/>
       <w:r>
         <w:rPr>
           <w:rStyle w:val="mtk1"/>
@@ -4761,6 +4782,7 @@
         </w:rPr>
         <w:t xml:space="preserve"> </w:t>
       </w:r>
+      <w:proofErr w:type="spellStart"/>
       <w:r>
         <w:rPr>
           <w:rStyle w:val="mtk9"/>
@@ -4770,6 +4792,7 @@
         </w:rPr>
         <w:t>end_ind</w:t>
       </w:r>
+      <w:proofErr w:type="spellEnd"/>
       <w:r>
         <w:rPr>
           <w:rStyle w:val="mtk1"/>
@@ -5074,6 +5097,344 @@
           <w:lang w:val="en-US"/>
         </w:rPr>
       </w:pPr>
+    </w:p>
+    <w:p>
+      <w:pPr>
+        <w:pStyle w:val="3"/>
+        <w:shd w:val="clear" w:color="auto" w:fill="10162F"/>
+        <w:rPr>
+          <w:rFonts w:ascii="Segoe UI" w:hAnsi="Segoe UI" w:cs="Segoe UI"/>
+          <w:color w:val="FFFFFF"/>
+          <w:lang w:val="en-US"/>
+        </w:rPr>
+      </w:pPr>
+      <w:r>
+        <w:rPr>
+          <w:rFonts w:ascii="Segoe UI" w:hAnsi="Segoe UI" w:cs="Segoe UI"/>
+          <w:color w:val="FFFFFF"/>
+          <w:lang w:val="en-US"/>
+        </w:rPr>
+        <w:lastRenderedPageBreak/>
+        <w:t>5. X Length</w:t>
+      </w:r>
+    </w:p>
+    <w:p>
+      <w:pPr>
+        <w:pStyle w:val="p1qg33igem5pagn4kpmirjw"/>
+        <w:shd w:val="clear" w:color="auto" w:fill="10162F"/>
+        <w:spacing w:before="0" w:beforeAutospacing="0" w:after="0"/>
+        <w:rPr>
+          <w:rFonts w:ascii="Segoe UI" w:hAnsi="Segoe UI" w:cs="Segoe UI"/>
+          <w:color w:val="FFFFFF"/>
+        </w:rPr>
+      </w:pPr>
+      <w:r>
+        <w:rPr>
+          <w:rFonts w:ascii="Segoe UI" w:hAnsi="Segoe UI" w:cs="Segoe UI"/>
+          <w:color w:val="FFFFFF"/>
+          <w:lang w:val="en-US"/>
+        </w:rPr>
+        <w:t>Let’s use the </w:t>
+      </w:r>
+      <w:r>
+        <w:rPr>
+          <w:rStyle w:val="HTML1"/>
+          <w:rFonts w:ascii="Ubuntu Mono" w:hAnsi="Ubuntu Mono"/>
+          <w:b/>
+          <w:bCs/>
+          <w:color w:val="4FE0B0"/>
+          <w:lang w:val="en-US"/>
+        </w:rPr>
+        <w:t>split</w:t>
+      </w:r>
+      <w:r>
+        <w:rPr>
+          <w:rFonts w:ascii="Segoe UI" w:hAnsi="Segoe UI" w:cs="Segoe UI"/>
+          <w:color w:val="FFFFFF"/>
+          <w:lang w:val="en-US"/>
+        </w:rPr>
+        <w:t> method in a different way. We need a new function that is able to accept two inputs: one for a sentence and another for a number. The function returns </w:t>
+      </w:r>
+      <w:r>
+        <w:rPr>
+          <w:rStyle w:val="HTML1"/>
+          <w:rFonts w:ascii="Ubuntu Mono" w:hAnsi="Ubuntu Mono"/>
+          <w:b/>
+          <w:bCs/>
+          <w:color w:val="4FE0B0"/>
+          <w:lang w:val="en-US"/>
+        </w:rPr>
+        <w:t>True</w:t>
+      </w:r>
+      <w:r>
+        <w:rPr>
+          <w:rFonts w:ascii="Segoe UI" w:hAnsi="Segoe UI" w:cs="Segoe UI"/>
+          <w:color w:val="FFFFFF"/>
+          <w:lang w:val="en-US"/>
+        </w:rPr>
+        <w:t xml:space="preserve"> if every single word in the sentence has a length greater than or equal to the number provided. </w:t>
+      </w:r>
+      <w:proofErr w:type="spellStart"/>
+      <w:r>
+        <w:rPr>
+          <w:rFonts w:ascii="Segoe UI" w:hAnsi="Segoe UI" w:cs="Segoe UI"/>
+          <w:color w:val="FFFFFF"/>
+        </w:rPr>
+        <w:t>These</w:t>
+      </w:r>
+      <w:proofErr w:type="spellEnd"/>
+      <w:r>
+        <w:rPr>
+          <w:rFonts w:ascii="Segoe UI" w:hAnsi="Segoe UI" w:cs="Segoe UI"/>
+          <w:color w:val="FFFFFF"/>
+        </w:rPr>
+        <w:t xml:space="preserve"> </w:t>
+      </w:r>
+      <w:proofErr w:type="spellStart"/>
+      <w:r>
+        <w:rPr>
+          <w:rFonts w:ascii="Segoe UI" w:hAnsi="Segoe UI" w:cs="Segoe UI"/>
+          <w:color w:val="FFFFFF"/>
+        </w:rPr>
+        <w:t>are</w:t>
+      </w:r>
+      <w:proofErr w:type="spellEnd"/>
+      <w:r>
+        <w:rPr>
+          <w:rFonts w:ascii="Segoe UI" w:hAnsi="Segoe UI" w:cs="Segoe UI"/>
+          <w:color w:val="FFFFFF"/>
+        </w:rPr>
+        <w:t xml:space="preserve"> </w:t>
+      </w:r>
+      <w:proofErr w:type="spellStart"/>
+      <w:r>
+        <w:rPr>
+          <w:rFonts w:ascii="Segoe UI" w:hAnsi="Segoe UI" w:cs="Segoe UI"/>
+          <w:color w:val="FFFFFF"/>
+        </w:rPr>
+        <w:t>the</w:t>
+      </w:r>
+      <w:proofErr w:type="spellEnd"/>
+      <w:r>
+        <w:rPr>
+          <w:rFonts w:ascii="Segoe UI" w:hAnsi="Segoe UI" w:cs="Segoe UI"/>
+          <w:color w:val="FFFFFF"/>
+        </w:rPr>
+        <w:t xml:space="preserve"> </w:t>
+      </w:r>
+      <w:proofErr w:type="spellStart"/>
+      <w:r>
+        <w:rPr>
+          <w:rFonts w:ascii="Segoe UI" w:hAnsi="Segoe UI" w:cs="Segoe UI"/>
+          <w:color w:val="FFFFFF"/>
+        </w:rPr>
+        <w:t>steps</w:t>
+      </w:r>
+      <w:proofErr w:type="spellEnd"/>
+      <w:r>
+        <w:rPr>
+          <w:rFonts w:ascii="Segoe UI" w:hAnsi="Segoe UI" w:cs="Segoe UI"/>
+          <w:color w:val="FFFFFF"/>
+        </w:rPr>
+        <w:t>:</w:t>
+      </w:r>
+    </w:p>
+    <w:p>
+      <w:pPr>
+        <w:pStyle w:val="li1kqbjwbwa3ze6v0bvxq9rx"/>
+        <w:numPr>
+          <w:ilvl w:val="0"/>
+          <w:numId w:val="5"/>
+        </w:numPr>
+        <w:shd w:val="clear" w:color="auto" w:fill="10162F"/>
+        <w:rPr>
+          <w:rFonts w:ascii="Segoe UI" w:hAnsi="Segoe UI" w:cs="Segoe UI"/>
+          <w:color w:val="FFFFFF"/>
+          <w:lang w:val="en-US"/>
+        </w:rPr>
+      </w:pPr>
+      <w:r>
+        <w:rPr>
+          <w:rFonts w:ascii="Segoe UI" w:hAnsi="Segoe UI" w:cs="Segoe UI"/>
+          <w:color w:val="FFFFFF"/>
+          <w:lang w:val="en-US"/>
+        </w:rPr>
+        <w:t>Define the function to accept two parameters, one string, and one number</w:t>
+      </w:r>
+    </w:p>
+    <w:p>
+      <w:pPr>
+        <w:pStyle w:val="li1kqbjwbwa3ze6v0bvxq9rx"/>
+        <w:numPr>
+          <w:ilvl w:val="0"/>
+          <w:numId w:val="5"/>
+        </w:numPr>
+        <w:shd w:val="clear" w:color="auto" w:fill="10162F"/>
+        <w:rPr>
+          <w:rFonts w:ascii="Segoe UI" w:hAnsi="Segoe UI" w:cs="Segoe UI"/>
+          <w:color w:val="FFFFFF"/>
+          <w:lang w:val="en-US"/>
+        </w:rPr>
+      </w:pPr>
+      <w:r>
+        <w:rPr>
+          <w:rFonts w:ascii="Segoe UI" w:hAnsi="Segoe UI" w:cs="Segoe UI"/>
+          <w:color w:val="FFFFFF"/>
+          <w:lang w:val="en-US"/>
+        </w:rPr>
+        <w:t>Split up the sentence into an array of words</w:t>
+      </w:r>
+    </w:p>
+    <w:p>
+      <w:pPr>
+        <w:pStyle w:val="li1kqbjwbwa3ze6v0bvxq9rx"/>
+        <w:numPr>
+          <w:ilvl w:val="0"/>
+          <w:numId w:val="5"/>
+        </w:numPr>
+        <w:shd w:val="clear" w:color="auto" w:fill="10162F"/>
+        <w:spacing w:before="0" w:after="0"/>
+        <w:rPr>
+          <w:rFonts w:ascii="Segoe UI" w:hAnsi="Segoe UI" w:cs="Segoe UI"/>
+          <w:color w:val="FFFFFF"/>
+          <w:lang w:val="en-US"/>
+        </w:rPr>
+      </w:pPr>
+      <w:r>
+        <w:rPr>
+          <w:rFonts w:ascii="Segoe UI" w:hAnsi="Segoe UI" w:cs="Segoe UI"/>
+          <w:color w:val="FFFFFF"/>
+          <w:lang w:val="en-US"/>
+        </w:rPr>
+        <w:t>Loop through the words. If the length of any of the words is less than the provided number return </w:t>
+      </w:r>
+      <w:r>
+        <w:rPr>
+          <w:rStyle w:val="HTML1"/>
+          <w:rFonts w:ascii="Ubuntu Mono" w:hAnsi="Ubuntu Mono"/>
+          <w:b/>
+          <w:bCs/>
+          <w:color w:val="4FE0B0"/>
+          <w:lang w:val="en-US"/>
+        </w:rPr>
+        <w:t>False</w:t>
+      </w:r>
+    </w:p>
+    <w:p>
+      <w:pPr>
+        <w:pStyle w:val="li1kqbjwbwa3ze6v0bvxq9rx"/>
+        <w:numPr>
+          <w:ilvl w:val="0"/>
+          <w:numId w:val="5"/>
+        </w:numPr>
+        <w:shd w:val="clear" w:color="auto" w:fill="10162F"/>
+        <w:spacing w:before="0" w:after="0"/>
+        <w:rPr>
+          <w:rFonts w:ascii="Segoe UI" w:hAnsi="Segoe UI" w:cs="Segoe UI"/>
+          <w:color w:val="FFFFFF"/>
+          <w:lang w:val="en-US"/>
+        </w:rPr>
+      </w:pPr>
+      <w:r>
+        <w:rPr>
+          <w:rFonts w:ascii="Segoe UI" w:hAnsi="Segoe UI" w:cs="Segoe UI"/>
+          <w:color w:val="FFFFFF"/>
+          <w:lang w:val="en-US"/>
+        </w:rPr>
+        <w:t>If we made it through the loop without returning </w:t>
+      </w:r>
+      <w:r>
+        <w:rPr>
+          <w:rStyle w:val="HTML1"/>
+          <w:rFonts w:ascii="Ubuntu Mono" w:hAnsi="Ubuntu Mono"/>
+          <w:b/>
+          <w:bCs/>
+          <w:color w:val="4FE0B0"/>
+          <w:lang w:val="en-US"/>
+        </w:rPr>
+        <w:t>False</w:t>
+      </w:r>
+      <w:r>
+        <w:rPr>
+          <w:rFonts w:ascii="Segoe UI" w:hAnsi="Segoe UI" w:cs="Segoe UI"/>
+          <w:color w:val="FFFFFF"/>
+          <w:lang w:val="en-US"/>
+        </w:rPr>
+        <w:t> then return </w:t>
+      </w:r>
+      <w:r>
+        <w:rPr>
+          <w:rStyle w:val="HTML1"/>
+          <w:rFonts w:ascii="Ubuntu Mono" w:hAnsi="Ubuntu Mono"/>
+          <w:b/>
+          <w:bCs/>
+          <w:color w:val="4FE0B0"/>
+          <w:lang w:val="en-US"/>
+        </w:rPr>
+        <w:t>True</w:t>
+      </w:r>
+    </w:p>
+    <w:p>
+      <w:pPr>
+        <w:jc w:val="center"/>
+        <w:rPr>
+          <w:lang w:val="en-US"/>
+        </w:rPr>
+      </w:pPr>
+      <w:r>
+        <w:rPr>
+          <w:noProof/>
+          <w:lang w:val="en-US"/>
+        </w:rPr>
+        <w:drawing>
+          <wp:inline distT="0" distB="0" distL="0" distR="0" wp14:anchorId="60741621" wp14:editId="6622B96A">
+            <wp:extent cx="5935980" cy="5646420"/>
+            <wp:effectExtent l="0" t="0" r="7620" b="0"/>
+            <wp:docPr id="7" name="Рисунок 7"/>
+            <wp:cNvGraphicFramePr>
+              <a:graphicFrameLocks xmlns:a="http://schemas.openxmlformats.org/drawingml/2006/main" noChangeAspect="1"/>
+            </wp:cNvGraphicFramePr>
+            <a:graphic xmlns:a="http://schemas.openxmlformats.org/drawingml/2006/main">
+              <a:graphicData uri="http://schemas.openxmlformats.org/drawingml/2006/picture">
+                <pic:pic xmlns:pic="http://schemas.openxmlformats.org/drawingml/2006/picture">
+                  <pic:nvPicPr>
+                    <pic:cNvPr id="0" name="Picture 57"/>
+                    <pic:cNvPicPr>
+                      <a:picLocks noChangeAspect="1" noChangeArrowheads="1"/>
+                    </pic:cNvPicPr>
+                  </pic:nvPicPr>
+                  <pic:blipFill>
+                    <a:blip r:embed="rId9">
+                      <a:extLst>
+                        <a:ext uri="{28A0092B-C50C-407E-A947-70E740481C1C}">
+                          <a14:useLocalDpi xmlns:a14="http://schemas.microsoft.com/office/drawing/2010/main" val="0"/>
+                        </a:ext>
+                      </a:extLst>
+                    </a:blip>
+                    <a:srcRect/>
+                    <a:stretch>
+                      <a:fillRect/>
+                    </a:stretch>
+                  </pic:blipFill>
+                  <pic:spPr bwMode="auto">
+                    <a:xfrm>
+                      <a:off x="0" y="0"/>
+                      <a:ext cx="5935980" cy="5646420"/>
+                    </a:xfrm>
+                    <a:prstGeom prst="rect">
+                      <a:avLst/>
+                    </a:prstGeom>
+                    <a:noFill/>
+                    <a:ln>
+                      <a:noFill/>
+                    </a:ln>
+                  </pic:spPr>
+                </pic:pic>
+              </a:graphicData>
+            </a:graphic>
+          </wp:inline>
+        </w:drawing>
+      </w:r>
     </w:p>
     <w:p>
       <w:pPr>
@@ -5209,6 +5570,119 @@
     </w:lvl>
   </w:abstractNum>
   <w:abstractNum w:abstractNumId="1" w15:restartNumberingAfterBreak="0">
+    <w:nsid w:val="1FBA5D21"/>
+    <w:multiLevelType w:val="multilevel"/>
+    <w:tmpl w:val="E7567974"/>
+    <w:lvl w:ilvl="0">
+      <w:start w:val="1"/>
+      <w:numFmt w:val="decimal"/>
+      <w:lvlText w:val="%1."/>
+      <w:lvlJc w:val="left"/>
+      <w:pPr>
+        <w:tabs>
+          <w:tab w:val="num" w:pos="720"/>
+        </w:tabs>
+        <w:ind w:left="720" w:hanging="360"/>
+      </w:pPr>
+    </w:lvl>
+    <w:lvl w:ilvl="1" w:tentative="1">
+      <w:start w:val="1"/>
+      <w:numFmt w:val="decimal"/>
+      <w:lvlText w:val="%2."/>
+      <w:lvlJc w:val="left"/>
+      <w:pPr>
+        <w:tabs>
+          <w:tab w:val="num" w:pos="1440"/>
+        </w:tabs>
+        <w:ind w:left="1440" w:hanging="360"/>
+      </w:pPr>
+    </w:lvl>
+    <w:lvl w:ilvl="2" w:tentative="1">
+      <w:start w:val="1"/>
+      <w:numFmt w:val="decimal"/>
+      <w:lvlText w:val="%3."/>
+      <w:lvlJc w:val="left"/>
+      <w:pPr>
+        <w:tabs>
+          <w:tab w:val="num" w:pos="2160"/>
+        </w:tabs>
+        <w:ind w:left="2160" w:hanging="360"/>
+      </w:pPr>
+    </w:lvl>
+    <w:lvl w:ilvl="3" w:tentative="1">
+      <w:start w:val="1"/>
+      <w:numFmt w:val="decimal"/>
+      <w:lvlText w:val="%4."/>
+      <w:lvlJc w:val="left"/>
+      <w:pPr>
+        <w:tabs>
+          <w:tab w:val="num" w:pos="2880"/>
+        </w:tabs>
+        <w:ind w:left="2880" w:hanging="360"/>
+      </w:pPr>
+    </w:lvl>
+    <w:lvl w:ilvl="4" w:tentative="1">
+      <w:start w:val="1"/>
+      <w:numFmt w:val="decimal"/>
+      <w:lvlText w:val="%5."/>
+      <w:lvlJc w:val="left"/>
+      <w:pPr>
+        <w:tabs>
+          <w:tab w:val="num" w:pos="3600"/>
+        </w:tabs>
+        <w:ind w:left="3600" w:hanging="360"/>
+      </w:pPr>
+    </w:lvl>
+    <w:lvl w:ilvl="5" w:tentative="1">
+      <w:start w:val="1"/>
+      <w:numFmt w:val="decimal"/>
+      <w:lvlText w:val="%6."/>
+      <w:lvlJc w:val="left"/>
+      <w:pPr>
+        <w:tabs>
+          <w:tab w:val="num" w:pos="4320"/>
+        </w:tabs>
+        <w:ind w:left="4320" w:hanging="360"/>
+      </w:pPr>
+    </w:lvl>
+    <w:lvl w:ilvl="6" w:tentative="1">
+      <w:start w:val="1"/>
+      <w:numFmt w:val="decimal"/>
+      <w:lvlText w:val="%7."/>
+      <w:lvlJc w:val="left"/>
+      <w:pPr>
+        <w:tabs>
+          <w:tab w:val="num" w:pos="5040"/>
+        </w:tabs>
+        <w:ind w:left="5040" w:hanging="360"/>
+      </w:pPr>
+    </w:lvl>
+    <w:lvl w:ilvl="7" w:tentative="1">
+      <w:start w:val="1"/>
+      <w:numFmt w:val="decimal"/>
+      <w:lvlText w:val="%8."/>
+      <w:lvlJc w:val="left"/>
+      <w:pPr>
+        <w:tabs>
+          <w:tab w:val="num" w:pos="5760"/>
+        </w:tabs>
+        <w:ind w:left="5760" w:hanging="360"/>
+      </w:pPr>
+    </w:lvl>
+    <w:lvl w:ilvl="8" w:tentative="1">
+      <w:start w:val="1"/>
+      <w:numFmt w:val="decimal"/>
+      <w:lvlText w:val="%9."/>
+      <w:lvlJc w:val="left"/>
+      <w:pPr>
+        <w:tabs>
+          <w:tab w:val="num" w:pos="6480"/>
+        </w:tabs>
+        <w:ind w:left="6480" w:hanging="360"/>
+      </w:pPr>
+    </w:lvl>
+  </w:abstractNum>
+  <w:abstractNum w:abstractNumId="2" w15:restartNumberingAfterBreak="0">
     <w:nsid w:val="24F92FEC"/>
     <w:multiLevelType w:val="multilevel"/>
     <w:tmpl w:val="41CEEF70"/>
@@ -5321,7 +5795,7 @@
       </w:pPr>
     </w:lvl>
   </w:abstractNum>
-  <w:abstractNum w:abstractNumId="2" w15:restartNumberingAfterBreak="0">
+  <w:abstractNum w:abstractNumId="3" w15:restartNumberingAfterBreak="0">
     <w:nsid w:val="304D3BAD"/>
     <w:multiLevelType w:val="multilevel"/>
     <w:tmpl w:val="41E09DD6"/>
@@ -5434,7 +5908,7 @@
       </w:pPr>
     </w:lvl>
   </w:abstractNum>
-  <w:abstractNum w:abstractNumId="3" w15:restartNumberingAfterBreak="0">
+  <w:abstractNum w:abstractNumId="4" w15:restartNumberingAfterBreak="0">
     <w:nsid w:val="39CD3DA7"/>
     <w:multiLevelType w:val="multilevel"/>
     <w:tmpl w:val="D9461480"/>
@@ -5548,15 +6022,18 @@
     </w:lvl>
   </w:abstractNum>
   <w:num w:numId="1" w16cid:durableId="132603973">
-    <w:abstractNumId w:val="3"/>
+    <w:abstractNumId w:val="4"/>
   </w:num>
   <w:num w:numId="2" w16cid:durableId="1144464956">
-    <w:abstractNumId w:val="2"/>
+    <w:abstractNumId w:val="3"/>
   </w:num>
   <w:num w:numId="3" w16cid:durableId="1702708509">
     <w:abstractNumId w:val="0"/>
   </w:num>
   <w:num w:numId="4" w16cid:durableId="596525079">
+    <w:abstractNumId w:val="2"/>
+  </w:num>
+  <w:num w:numId="5" w16cid:durableId="1907910458">
     <w:abstractNumId w:val="1"/>
   </w:num>
 </w:numbering>

--- a/STRINGS/Python Code Challenges - Strings.docx
+++ b/STRINGS/Python Code Challenges - Strings.docx
@@ -5434,6 +5434,611 @@
             </a:graphic>
           </wp:inline>
         </w:drawing>
+      </w:r>
+    </w:p>
+    <w:p>
+      <w:pPr>
+        <w:pStyle w:val="p1qg33igem5pagn4kpmirjw"/>
+        <w:shd w:val="clear" w:color="auto" w:fill="10162F"/>
+        <w:spacing w:before="0" w:beforeAutospacing="0"/>
+        <w:rPr>
+          <w:rFonts w:ascii="Segoe UI" w:hAnsi="Segoe UI" w:cs="Segoe UI"/>
+          <w:color w:val="FFFFFF"/>
+          <w:lang w:val="en-US"/>
+        </w:rPr>
+      </w:pPr>
+      <w:r>
+        <w:rPr>
+          <w:rFonts w:ascii="Segoe UI" w:hAnsi="Segoe UI" w:cs="Segoe UI"/>
+          <w:color w:val="FFFFFF"/>
+          <w:lang w:val="en-US"/>
+        </w:rPr>
+        <w:t>Here is what we did:</w:t>
+      </w:r>
+    </w:p>
+    <w:p>
+      <w:pPr>
+        <w:pStyle w:val="HTML"/>
+        <w:shd w:val="clear" w:color="auto" w:fill="211E2F"/>
+        <w:rPr>
+          <w:rFonts w:ascii="Ubuntu Mono" w:hAnsi="Ubuntu Mono"/>
+          <w:color w:val="939598"/>
+          <w:lang w:val="en-US"/>
+        </w:rPr>
+      </w:pPr>
+      <w:r>
+        <w:rPr>
+          <w:rStyle w:val="mtk12"/>
+          <w:rFonts w:ascii="Ubuntu Mono" w:hAnsi="Ubuntu Mono"/>
+          <w:color w:val="B3CCFF"/>
+          <w:lang w:val="en-US"/>
+        </w:rPr>
+        <w:t>def x_length_</w:t>
+      </w:r>
+      <w:proofErr w:type="gramStart"/>
+      <w:r>
+        <w:rPr>
+          <w:rStyle w:val="mtk12"/>
+          <w:rFonts w:ascii="Ubuntu Mono" w:hAnsi="Ubuntu Mono"/>
+          <w:color w:val="B3CCFF"/>
+          <w:lang w:val="en-US"/>
+        </w:rPr>
+        <w:t>words</w:t>
+      </w:r>
+      <w:r>
+        <w:rPr>
+          <w:rStyle w:val="mtk1"/>
+          <w:rFonts w:ascii="Ubuntu Mono" w:hAnsi="Ubuntu Mono"/>
+          <w:color w:val="FFFFFF"/>
+          <w:lang w:val="en-US"/>
+        </w:rPr>
+        <w:t>(</w:t>
+      </w:r>
+      <w:proofErr w:type="gramEnd"/>
+      <w:r>
+        <w:rPr>
+          <w:rStyle w:val="mtk9"/>
+          <w:rFonts w:ascii="Ubuntu Mono" w:hAnsi="Ubuntu Mono"/>
+          <w:color w:val="FF8973"/>
+          <w:lang w:val="en-US"/>
+        </w:rPr>
+        <w:t>sentence</w:t>
+      </w:r>
+      <w:r>
+        <w:rPr>
+          <w:rStyle w:val="mtk1"/>
+          <w:rFonts w:ascii="Ubuntu Mono" w:hAnsi="Ubuntu Mono"/>
+          <w:color w:val="FFFFFF"/>
+          <w:lang w:val="en-US"/>
+        </w:rPr>
+        <w:t xml:space="preserve">, </w:t>
+      </w:r>
+      <w:r>
+        <w:rPr>
+          <w:rStyle w:val="mtk9"/>
+          <w:rFonts w:ascii="Ubuntu Mono" w:hAnsi="Ubuntu Mono"/>
+          <w:color w:val="FF8973"/>
+          <w:lang w:val="en-US"/>
+        </w:rPr>
+        <w:t>x</w:t>
+      </w:r>
+      <w:r>
+        <w:rPr>
+          <w:rStyle w:val="mtk1"/>
+          <w:rFonts w:ascii="Ubuntu Mono" w:hAnsi="Ubuntu Mono"/>
+          <w:color w:val="FFFFFF"/>
+          <w:lang w:val="en-US"/>
+        </w:rPr>
+        <w:t>):</w:t>
+      </w:r>
+      <w:r>
+        <w:rPr>
+          <w:rFonts w:ascii="Ubuntu Mono" w:hAnsi="Ubuntu Mono"/>
+          <w:color w:val="939598"/>
+          <w:lang w:val="en-US"/>
+        </w:rPr>
+        <w:br/>
+      </w:r>
+      <w:r>
+        <w:rPr>
+          <w:rStyle w:val="mtk1"/>
+          <w:rFonts w:ascii="Ubuntu Mono" w:hAnsi="Ubuntu Mono"/>
+          <w:color w:val="FFFFFF"/>
+          <w:lang w:val="en-US"/>
+        </w:rPr>
+        <w:t>  </w:t>
+      </w:r>
+      <w:r>
+        <w:rPr>
+          <w:rStyle w:val="mtk9"/>
+          <w:rFonts w:ascii="Ubuntu Mono" w:hAnsi="Ubuntu Mono"/>
+          <w:color w:val="FF8973"/>
+          <w:lang w:val="en-US"/>
+        </w:rPr>
+        <w:t>words</w:t>
+      </w:r>
+      <w:r>
+        <w:rPr>
+          <w:rStyle w:val="mtk1"/>
+          <w:rFonts w:ascii="Ubuntu Mono" w:hAnsi="Ubuntu Mono"/>
+          <w:color w:val="FFFFFF"/>
+          <w:lang w:val="en-US"/>
+        </w:rPr>
+        <w:t xml:space="preserve"> = </w:t>
+      </w:r>
+      <w:r>
+        <w:rPr>
+          <w:rStyle w:val="mtk9"/>
+          <w:rFonts w:ascii="Ubuntu Mono" w:hAnsi="Ubuntu Mono"/>
+          <w:color w:val="FF8973"/>
+          <w:lang w:val="en-US"/>
+        </w:rPr>
+        <w:t>sentence</w:t>
+      </w:r>
+      <w:r>
+        <w:rPr>
+          <w:rStyle w:val="mtk1"/>
+          <w:rFonts w:ascii="Ubuntu Mono" w:hAnsi="Ubuntu Mono"/>
+          <w:color w:val="FFFFFF"/>
+          <w:lang w:val="en-US"/>
+        </w:rPr>
+        <w:t>.</w:t>
+      </w:r>
+      <w:r>
+        <w:rPr>
+          <w:rStyle w:val="mtk10"/>
+          <w:rFonts w:ascii="Ubuntu Mono" w:hAnsi="Ubuntu Mono"/>
+          <w:color w:val="83FFF5"/>
+          <w:lang w:val="en-US"/>
+        </w:rPr>
+        <w:t>split</w:t>
+      </w:r>
+      <w:r>
+        <w:rPr>
+          <w:rStyle w:val="mtk1"/>
+          <w:rFonts w:ascii="Ubuntu Mono" w:hAnsi="Ubuntu Mono"/>
+          <w:color w:val="FFFFFF"/>
+          <w:lang w:val="en-US"/>
+        </w:rPr>
+        <w:t>(</w:t>
+      </w:r>
+      <w:r>
+        <w:rPr>
+          <w:rStyle w:val="mtk8"/>
+          <w:rFonts w:ascii="Ubuntu Mono" w:hAnsi="Ubuntu Mono"/>
+          <w:color w:val="FFE083"/>
+          <w:lang w:val="en-US"/>
+        </w:rPr>
+        <w:t>" "</w:t>
+      </w:r>
+      <w:r>
+        <w:rPr>
+          <w:rStyle w:val="mtk1"/>
+          <w:rFonts w:ascii="Ubuntu Mono" w:hAnsi="Ubuntu Mono"/>
+          <w:color w:val="FFFFFF"/>
+          <w:lang w:val="en-US"/>
+        </w:rPr>
+        <w:t>)</w:t>
+      </w:r>
+      <w:r>
+        <w:rPr>
+          <w:rFonts w:ascii="Ubuntu Mono" w:hAnsi="Ubuntu Mono"/>
+          <w:color w:val="939598"/>
+          <w:lang w:val="en-US"/>
+        </w:rPr>
+        <w:br/>
+      </w:r>
+      <w:r>
+        <w:rPr>
+          <w:rStyle w:val="mtk1"/>
+          <w:rFonts w:ascii="Ubuntu Mono" w:hAnsi="Ubuntu Mono"/>
+          <w:color w:val="FFFFFF"/>
+          <w:lang w:val="en-US"/>
+        </w:rPr>
+        <w:t>  </w:t>
+      </w:r>
+      <w:r>
+        <w:rPr>
+          <w:rStyle w:val="mtk12"/>
+          <w:rFonts w:ascii="Ubuntu Mono" w:hAnsi="Ubuntu Mono"/>
+          <w:color w:val="B3CCFF"/>
+          <w:lang w:val="en-US"/>
+        </w:rPr>
+        <w:t>for</w:t>
+      </w:r>
+      <w:r>
+        <w:rPr>
+          <w:rStyle w:val="mtk1"/>
+          <w:rFonts w:ascii="Ubuntu Mono" w:hAnsi="Ubuntu Mono"/>
+          <w:color w:val="FFFFFF"/>
+          <w:lang w:val="en-US"/>
+        </w:rPr>
+        <w:t xml:space="preserve"> </w:t>
+      </w:r>
+      <w:r>
+        <w:rPr>
+          <w:rStyle w:val="mtk9"/>
+          <w:rFonts w:ascii="Ubuntu Mono" w:hAnsi="Ubuntu Mono"/>
+          <w:color w:val="FF8973"/>
+          <w:lang w:val="en-US"/>
+        </w:rPr>
+        <w:t>word</w:t>
+      </w:r>
+      <w:r>
+        <w:rPr>
+          <w:rStyle w:val="mtk1"/>
+          <w:rFonts w:ascii="Ubuntu Mono" w:hAnsi="Ubuntu Mono"/>
+          <w:color w:val="FFFFFF"/>
+          <w:lang w:val="en-US"/>
+        </w:rPr>
+        <w:t xml:space="preserve"> </w:t>
+      </w:r>
+      <w:r>
+        <w:rPr>
+          <w:rStyle w:val="mtk12"/>
+          <w:rFonts w:ascii="Ubuntu Mono" w:hAnsi="Ubuntu Mono"/>
+          <w:color w:val="B3CCFF"/>
+          <w:lang w:val="en-US"/>
+        </w:rPr>
+        <w:t>in</w:t>
+      </w:r>
+      <w:r>
+        <w:rPr>
+          <w:rStyle w:val="mtk1"/>
+          <w:rFonts w:ascii="Ubuntu Mono" w:hAnsi="Ubuntu Mono"/>
+          <w:color w:val="FFFFFF"/>
+          <w:lang w:val="en-US"/>
+        </w:rPr>
+        <w:t xml:space="preserve"> </w:t>
+      </w:r>
+      <w:r>
+        <w:rPr>
+          <w:rStyle w:val="mtk9"/>
+          <w:rFonts w:ascii="Ubuntu Mono" w:hAnsi="Ubuntu Mono"/>
+          <w:color w:val="FF8973"/>
+          <w:lang w:val="en-US"/>
+        </w:rPr>
+        <w:t>words</w:t>
+      </w:r>
+      <w:r>
+        <w:rPr>
+          <w:rStyle w:val="mtk1"/>
+          <w:rFonts w:ascii="Ubuntu Mono" w:hAnsi="Ubuntu Mono"/>
+          <w:color w:val="FFFFFF"/>
+          <w:lang w:val="en-US"/>
+        </w:rPr>
+        <w:t>:</w:t>
+      </w:r>
+      <w:r>
+        <w:rPr>
+          <w:rFonts w:ascii="Ubuntu Mono" w:hAnsi="Ubuntu Mono"/>
+          <w:color w:val="939598"/>
+          <w:lang w:val="en-US"/>
+        </w:rPr>
+        <w:br/>
+      </w:r>
+      <w:r>
+        <w:rPr>
+          <w:rStyle w:val="mtk1"/>
+          <w:rFonts w:ascii="Ubuntu Mono" w:hAnsi="Ubuntu Mono"/>
+          <w:color w:val="FFFFFF"/>
+          <w:lang w:val="en-US"/>
+        </w:rPr>
+        <w:t>    </w:t>
+      </w:r>
+      <w:r>
+        <w:rPr>
+          <w:rStyle w:val="mtk12"/>
+          <w:rFonts w:ascii="Ubuntu Mono" w:hAnsi="Ubuntu Mono"/>
+          <w:color w:val="B3CCFF"/>
+          <w:lang w:val="en-US"/>
+        </w:rPr>
+        <w:t>if</w:t>
+      </w:r>
+      <w:r>
+        <w:rPr>
+          <w:rStyle w:val="mtk1"/>
+          <w:rFonts w:ascii="Ubuntu Mono" w:hAnsi="Ubuntu Mono"/>
+          <w:color w:val="FFFFFF"/>
+          <w:lang w:val="en-US"/>
+        </w:rPr>
+        <w:t xml:space="preserve"> len(</w:t>
+      </w:r>
+      <w:r>
+        <w:rPr>
+          <w:rStyle w:val="mtk9"/>
+          <w:rFonts w:ascii="Ubuntu Mono" w:hAnsi="Ubuntu Mono"/>
+          <w:color w:val="FF8973"/>
+          <w:lang w:val="en-US"/>
+        </w:rPr>
+        <w:t>word</w:t>
+      </w:r>
+      <w:r>
+        <w:rPr>
+          <w:rStyle w:val="mtk1"/>
+          <w:rFonts w:ascii="Ubuntu Mono" w:hAnsi="Ubuntu Mono"/>
+          <w:color w:val="FFFFFF"/>
+          <w:lang w:val="en-US"/>
+        </w:rPr>
+        <w:t xml:space="preserve">) </w:t>
+      </w:r>
+      <w:r>
+        <w:rPr>
+          <w:rStyle w:val="mtk9"/>
+          <w:rFonts w:ascii="Ubuntu Mono" w:hAnsi="Ubuntu Mono"/>
+          <w:color w:val="FF8973"/>
+          <w:lang w:val="en-US"/>
+        </w:rPr>
+        <w:t>&lt;</w:t>
+      </w:r>
+      <w:r>
+        <w:rPr>
+          <w:rStyle w:val="mtk1"/>
+          <w:rFonts w:ascii="Ubuntu Mono" w:hAnsi="Ubuntu Mono"/>
+          <w:color w:val="FFFFFF"/>
+          <w:lang w:val="en-US"/>
+        </w:rPr>
+        <w:t xml:space="preserve"> </w:t>
+      </w:r>
+      <w:r>
+        <w:rPr>
+          <w:rStyle w:val="mtk9"/>
+          <w:rFonts w:ascii="Ubuntu Mono" w:hAnsi="Ubuntu Mono"/>
+          <w:color w:val="FF8973"/>
+          <w:lang w:val="en-US"/>
+        </w:rPr>
+        <w:t>x</w:t>
+      </w:r>
+      <w:r>
+        <w:rPr>
+          <w:rStyle w:val="mtk1"/>
+          <w:rFonts w:ascii="Ubuntu Mono" w:hAnsi="Ubuntu Mono"/>
+          <w:color w:val="FFFFFF"/>
+          <w:lang w:val="en-US"/>
+        </w:rPr>
+        <w:t>:</w:t>
+      </w:r>
+      <w:r>
+        <w:rPr>
+          <w:rFonts w:ascii="Ubuntu Mono" w:hAnsi="Ubuntu Mono"/>
+          <w:color w:val="939598"/>
+          <w:lang w:val="en-US"/>
+        </w:rPr>
+        <w:br/>
+      </w:r>
+      <w:r>
+        <w:rPr>
+          <w:rStyle w:val="mtk1"/>
+          <w:rFonts w:ascii="Ubuntu Mono" w:hAnsi="Ubuntu Mono"/>
+          <w:color w:val="FFFFFF"/>
+          <w:lang w:val="en-US"/>
+        </w:rPr>
+        <w:lastRenderedPageBreak/>
+        <w:t>      </w:t>
+      </w:r>
+      <w:r>
+        <w:rPr>
+          <w:rStyle w:val="mtk12"/>
+          <w:rFonts w:ascii="Ubuntu Mono" w:hAnsi="Ubuntu Mono"/>
+          <w:color w:val="B3CCFF"/>
+          <w:lang w:val="en-US"/>
+        </w:rPr>
+        <w:t>return</w:t>
+      </w:r>
+      <w:r>
+        <w:rPr>
+          <w:rStyle w:val="mtk1"/>
+          <w:rFonts w:ascii="Ubuntu Mono" w:hAnsi="Ubuntu Mono"/>
+          <w:color w:val="FFFFFF"/>
+          <w:lang w:val="en-US"/>
+        </w:rPr>
+        <w:t xml:space="preserve"> </w:t>
+      </w:r>
+      <w:r>
+        <w:rPr>
+          <w:rStyle w:val="mtk12"/>
+          <w:rFonts w:ascii="Ubuntu Mono" w:hAnsi="Ubuntu Mono"/>
+          <w:color w:val="B3CCFF"/>
+          <w:lang w:val="en-US"/>
+        </w:rPr>
+        <w:t>False</w:t>
+      </w:r>
+      <w:r>
+        <w:rPr>
+          <w:rFonts w:ascii="Ubuntu Mono" w:hAnsi="Ubuntu Mono"/>
+          <w:color w:val="939598"/>
+          <w:lang w:val="en-US"/>
+        </w:rPr>
+        <w:br/>
+      </w:r>
+      <w:r>
+        <w:rPr>
+          <w:rStyle w:val="mtk1"/>
+          <w:rFonts w:ascii="Ubuntu Mono" w:hAnsi="Ubuntu Mono"/>
+          <w:color w:val="FFFFFF"/>
+          <w:lang w:val="en-US"/>
+        </w:rPr>
+        <w:t>  </w:t>
+      </w:r>
+      <w:r>
+        <w:rPr>
+          <w:rStyle w:val="mtk12"/>
+          <w:rFonts w:ascii="Ubuntu Mono" w:hAnsi="Ubuntu Mono"/>
+          <w:color w:val="B3CCFF"/>
+          <w:lang w:val="en-US"/>
+        </w:rPr>
+        <w:t>return</w:t>
+      </w:r>
+      <w:r>
+        <w:rPr>
+          <w:rStyle w:val="mtk1"/>
+          <w:rFonts w:ascii="Ubuntu Mono" w:hAnsi="Ubuntu Mono"/>
+          <w:color w:val="FFFFFF"/>
+          <w:lang w:val="en-US"/>
+        </w:rPr>
+        <w:t xml:space="preserve"> </w:t>
+      </w:r>
+      <w:r>
+        <w:rPr>
+          <w:rStyle w:val="mtk12"/>
+          <w:rFonts w:ascii="Ubuntu Mono" w:hAnsi="Ubuntu Mono"/>
+          <w:color w:val="B3CCFF"/>
+          <w:lang w:val="en-US"/>
+        </w:rPr>
+        <w:t>True</w:t>
+      </w:r>
+    </w:p>
+    <w:p>
+      <w:pPr>
+        <w:pStyle w:val="p1qg33igem5pagn4kpmirjw"/>
+        <w:shd w:val="clear" w:color="auto" w:fill="10162F"/>
+        <w:spacing w:before="0" w:beforeAutospacing="0" w:after="0" w:afterAutospacing="0"/>
+        <w:rPr>
+          <w:rFonts w:ascii="Segoe UI" w:hAnsi="Segoe UI" w:cs="Segoe UI"/>
+          <w:color w:val="FFFFFF"/>
+          <w:lang w:val="en-US"/>
+        </w:rPr>
+      </w:pPr>
+      <w:r>
+        <w:rPr>
+          <w:rFonts w:ascii="Segoe UI" w:hAnsi="Segoe UI" w:cs="Segoe UI"/>
+          <w:color w:val="FFFFFF"/>
+          <w:lang w:val="en-US"/>
+        </w:rPr>
+        <w:t>We can use the </w:t>
+      </w:r>
+      <w:r>
+        <w:rPr>
+          <w:rStyle w:val="HTML1"/>
+          <w:rFonts w:ascii="Ubuntu Mono" w:hAnsi="Ubuntu Mono"/>
+          <w:b/>
+          <w:bCs/>
+          <w:color w:val="4FE0B0"/>
+          <w:lang w:val="en-US"/>
+        </w:rPr>
+        <w:t>split</w:t>
+      </w:r>
+      <w:r>
+        <w:rPr>
+          <w:rFonts w:ascii="Segoe UI" w:hAnsi="Segoe UI" w:cs="Segoe UI"/>
+          <w:color w:val="FFFFFF"/>
+          <w:lang w:val="en-US"/>
+        </w:rPr>
+        <w:t> function with the space character provided in order to get an array of all of the words in the sentence. Next, we use the </w:t>
+      </w:r>
+      <w:r>
+        <w:rPr>
+          <w:rStyle w:val="HTML1"/>
+          <w:rFonts w:ascii="Ubuntu Mono" w:hAnsi="Ubuntu Mono"/>
+          <w:b/>
+          <w:bCs/>
+          <w:color w:val="4FE0B0"/>
+          <w:lang w:val="en-US"/>
+        </w:rPr>
+        <w:t>in</w:t>
+      </w:r>
+      <w:r>
+        <w:rPr>
+          <w:rFonts w:ascii="Segoe UI" w:hAnsi="Segoe UI" w:cs="Segoe UI"/>
+          <w:color w:val="FFFFFF"/>
+          <w:lang w:val="en-US"/>
+        </w:rPr>
+        <w:t> keyword in order to loop through every element in our array of words. We check the length of each word and compare it against </w:t>
+      </w:r>
+      <w:r>
+        <w:rPr>
+          <w:rStyle w:val="HTML1"/>
+          <w:rFonts w:ascii="Ubuntu Mono" w:hAnsi="Ubuntu Mono"/>
+          <w:b/>
+          <w:bCs/>
+          <w:color w:val="4FE0B0"/>
+          <w:lang w:val="en-US"/>
+        </w:rPr>
+        <w:t>x</w:t>
+      </w:r>
+      <w:r>
+        <w:rPr>
+          <w:rFonts w:ascii="Segoe UI" w:hAnsi="Segoe UI" w:cs="Segoe UI"/>
+          <w:color w:val="FFFFFF"/>
+          <w:lang w:val="en-US"/>
+        </w:rPr>
+        <w:t> to see if it is shorter. If any of the words in the array are shorter then we immediately return </w:t>
+      </w:r>
+      <w:r>
+        <w:rPr>
+          <w:rStyle w:val="HTML1"/>
+          <w:rFonts w:ascii="Ubuntu Mono" w:hAnsi="Ubuntu Mono"/>
+          <w:b/>
+          <w:bCs/>
+          <w:color w:val="4FE0B0"/>
+          <w:lang w:val="en-US"/>
+        </w:rPr>
+        <w:t>False</w:t>
+      </w:r>
+      <w:r>
+        <w:rPr>
+          <w:rFonts w:ascii="Segoe UI" w:hAnsi="Segoe UI" w:cs="Segoe UI"/>
+          <w:color w:val="FFFFFF"/>
+          <w:lang w:val="en-US"/>
+        </w:rPr>
+        <w:t> and end the function. If we make through all of the words without returning </w:t>
+      </w:r>
+      <w:r>
+        <w:rPr>
+          <w:rStyle w:val="HTML1"/>
+          <w:rFonts w:ascii="Ubuntu Mono" w:hAnsi="Ubuntu Mono"/>
+          <w:b/>
+          <w:bCs/>
+          <w:color w:val="4FE0B0"/>
+          <w:lang w:val="en-US"/>
+        </w:rPr>
+        <w:t>False</w:t>
+      </w:r>
+      <w:r>
+        <w:rPr>
+          <w:rFonts w:ascii="Segoe UI" w:hAnsi="Segoe UI" w:cs="Segoe UI"/>
+          <w:color w:val="FFFFFF"/>
+          <w:lang w:val="en-US"/>
+        </w:rPr>
+        <w:t>, we know we should return </w:t>
+      </w:r>
+      <w:r>
+        <w:rPr>
+          <w:rStyle w:val="HTML1"/>
+          <w:rFonts w:ascii="Ubuntu Mono" w:hAnsi="Ubuntu Mono"/>
+          <w:b/>
+          <w:bCs/>
+          <w:color w:val="4FE0B0"/>
+          <w:lang w:val="en-US"/>
+        </w:rPr>
+        <w:t>True</w:t>
+      </w:r>
+      <w:r>
+        <w:rPr>
+          <w:rFonts w:ascii="Segoe UI" w:hAnsi="Segoe UI" w:cs="Segoe UI"/>
+          <w:color w:val="FFFFFF"/>
+          <w:lang w:val="en-US"/>
+        </w:rPr>
+        <w:t> since all of the word’s lengths were longer than </w:t>
+      </w:r>
+      <w:r>
+        <w:rPr>
+          <w:rStyle w:val="HTML1"/>
+          <w:rFonts w:ascii="Ubuntu Mono" w:hAnsi="Ubuntu Mono"/>
+          <w:b/>
+          <w:bCs/>
+          <w:color w:val="4FE0B0"/>
+          <w:lang w:val="en-US"/>
+        </w:rPr>
+        <w:t>x</w:t>
+      </w:r>
+      <w:r>
+        <w:rPr>
+          <w:rFonts w:ascii="Segoe UI" w:hAnsi="Segoe UI" w:cs="Segoe UI"/>
+          <w:color w:val="FFFFFF"/>
+          <w:lang w:val="en-US"/>
+        </w:rPr>
+        <w:t>.</w:t>
       </w:r>
     </w:p>
     <w:p>
@@ -6672,6 +7277,11 @@
     <w:basedOn w:val="a0"/>
     <w:rsid w:val="001B36AC"/>
   </w:style>
+  <w:style w:type="character" w:customStyle="1" w:styleId="mtk8">
+    <w:name w:val="mtk8"/>
+    <w:basedOn w:val="a0"/>
+    <w:rsid w:val="003B2EB2"/>
+  </w:style>
 </w:styles>
 </file>
 
